--- a/article.docx
+++ b/article.docx
@@ -77,23 +77,7 @@
       </w:pPr>
       <w:r>
         <w:rPr/>
-        <w:t xml:space="preserve">- with </w:t>
-      </w:r>
-      <w:r>
-        <w:rPr/>
-        <w:t>J</w:t>
-      </w:r>
-      <w:r>
-        <w:rPr/>
-        <w:t xml:space="preserve">WT </w:t>
-      </w:r>
-      <w:r>
-        <w:rPr/>
-        <w:t xml:space="preserve">securing and </w:t>
-      </w:r>
-      <w:r>
-        <w:rPr/>
-        <w:t>authentication,</w:t>
+        <w:t>- with JWT securing and authentication,</w:t>
       </w:r>
     </w:p>
     <w:p>
@@ -117,11 +101,7 @@
       </w:pPr>
       <w:r>
         <w:rPr/>
-        <w:t xml:space="preserve">- </w:t>
-      </w:r>
-      <w:r>
-        <w:rPr/>
-        <w:t>dto input validation</w:t>
+        <w:t>- dto input validation</w:t>
       </w:r>
     </w:p>
     <w:p>
@@ -156,11 +136,7 @@
       </w:pPr>
       <w:r>
         <w:rPr/>
-        <w:t xml:space="preserve">2) write thing </w:t>
-      </w:r>
-      <w:r>
-        <w:rPr/>
-        <w:t>( with DTO validation )</w:t>
+        <w:t>2) write thing ( with DTO validation )</w:t>
       </w:r>
     </w:p>
     <w:p>
@@ -184,19 +160,11 @@
       </w:pPr>
       <w:r>
         <w:rPr/>
-        <w:t>4</w:t>
-      </w:r>
-      <w:r>
-        <w:rPr/>
-        <w:t xml:space="preserve">) </w:t>
-      </w:r>
-      <w:r>
-        <w:rPr/>
-        <w:t xml:space="preserve">fibonacci </w:t>
-      </w:r>
-      <w:r>
-        <w:rPr/>
-        <w:t>( intensive cpu operations )</w:t>
+        <w:t>4) intensive cpu operatio</w:t>
+      </w:r>
+      <w:r>
+        <w:rPr/>
+        <w:t>n</w:t>
       </w:r>
     </w:p>
     <w:p>
@@ -244,6 +212,8 @@
         <w:rPr>
           <w:rFonts w:ascii="Amazon Ember;Arial;sans-serif" w:hAnsi="Amazon Ember;Arial;sans-serif"/>
           <w:b w:val="false"/>
+          <w:b w:val="false"/>
+          <w:i w:val="false"/>
           <w:i w:val="false"/>
           <w:caps w:val="false"/>
           <w:smallCaps w:val="false"/>
@@ -276,6 +246,8 @@
         <w:rPr>
           <w:rFonts w:ascii="Amazon Ember;Arial;sans-serif" w:hAnsi="Amazon Ember;Arial;sans-serif"/>
           <w:b w:val="false"/>
+          <w:b w:val="false"/>
+          <w:i w:val="false"/>
           <w:i w:val="false"/>
           <w:caps w:val="false"/>
           <w:smallCaps w:val="false"/>
@@ -324,60 +296,50 @@
         <w:rPr>
           <w:rFonts w:ascii="Amazon Ember;Arial;sans-serif" w:hAnsi="Amazon Ember;Arial;sans-serif"/>
           <w:b w:val="false"/>
-          <w:i w:val="false"/>
-          <w:caps w:val="false"/>
-          <w:smallCaps w:val="false"/>
-          <w:color w:val="111111"/>
-          <w:spacing w:val="0"/>
-          <w:sz w:val="21"/>
-        </w:rPr>
-      </w:pPr>
-      <w:r>
-        <w:rPr>
-          <w:rFonts w:ascii="Amazon Ember;Arial;sans-serif" w:hAnsi="Amazon Ember;Arial;sans-serif"/>
-          <w:b w:val="false"/>
-          <w:i w:val="false"/>
-          <w:caps w:val="false"/>
-          <w:smallCaps w:val="false"/>
-          <w:color w:val="111111"/>
-          <w:spacing w:val="0"/>
-          <w:sz w:val="21"/>
-        </w:rPr>
-      </w:r>
-    </w:p>
-    <w:p>
-      <w:pPr>
-        <w:pStyle w:val="Normal"/>
-        <w:bidi w:val="0"/>
-        <w:jc w:val="left"/>
-        <w:rPr>
-          <w:rFonts w:ascii="Amazon Ember;Arial;sans-serif" w:hAnsi="Amazon Ember;Arial;sans-serif"/>
-        </w:rPr>
-      </w:pPr>
-      <w:r>
-        <w:rPr>
-          <w:rFonts w:ascii="Amazon Ember;Arial;sans-serif" w:hAnsi="Amazon Ember;Arial;sans-serif"/>
-          <w:b w:val="false"/>
-          <w:i w:val="false"/>
-          <w:caps w:val="false"/>
-          <w:smallCaps w:val="false"/>
-          <w:color w:val="111111"/>
-          <w:spacing w:val="0"/>
-          <w:sz w:val="21"/>
-        </w:rPr>
-        <w:tab/>
-      </w:r>
-      <w:r>
-        <w:rPr>
-          <w:rFonts w:ascii="Amazon Ember;Arial;sans-serif" w:hAnsi="Amazon Ember;Arial;sans-serif"/>
-          <w:b w:val="false"/>
-          <w:i w:val="false"/>
-          <w:caps w:val="false"/>
-          <w:smallCaps w:val="false"/>
-          <w:color w:val="111111"/>
-          <w:spacing w:val="0"/>
-          <w:sz w:val="21"/>
-        </w:rPr>
+          <w:b w:val="false"/>
+          <w:i w:val="false"/>
+          <w:i w:val="false"/>
+          <w:caps w:val="false"/>
+          <w:smallCaps w:val="false"/>
+          <w:color w:val="111111"/>
+          <w:spacing w:val="0"/>
+          <w:sz w:val="21"/>
+        </w:rPr>
+      </w:pPr>
+      <w:r>
+        <w:rPr>
+          <w:rFonts w:ascii="Amazon Ember;Arial;sans-serif" w:hAnsi="Amazon Ember;Arial;sans-serif"/>
+          <w:b w:val="false"/>
+          <w:i w:val="false"/>
+          <w:caps w:val="false"/>
+          <w:smallCaps w:val="false"/>
+          <w:color w:val="111111"/>
+          <w:spacing w:val="0"/>
+          <w:sz w:val="21"/>
+        </w:rPr>
+      </w:r>
+    </w:p>
+    <w:p>
+      <w:pPr>
+        <w:pStyle w:val="Normal"/>
+        <w:bidi w:val="0"/>
+        <w:jc w:val="left"/>
+        <w:rPr>
+          <w:rFonts w:ascii="Amazon Ember;Arial;sans-serif" w:hAnsi="Amazon Ember;Arial;sans-serif"/>
+        </w:rPr>
+      </w:pPr>
+      <w:r>
+        <w:rPr>
+          <w:rFonts w:ascii="Amazon Ember;Arial;sans-serif" w:hAnsi="Amazon Ember;Arial;sans-serif"/>
+          <w:b w:val="false"/>
+          <w:i w:val="false"/>
+          <w:caps w:val="false"/>
+          <w:smallCaps w:val="false"/>
+          <w:color w:val="111111"/>
+          <w:spacing w:val="0"/>
+          <w:sz w:val="21"/>
+        </w:rPr>
+        <w:tab/>
         <w:t xml:space="preserve">OS: </w:t>
       </w:r>
       <w:r>
@@ -427,94 +389,59 @@
           <w:sz w:val="21"/>
         </w:rPr>
         <w:tab/>
-      </w:r>
-      <w:r>
-        <w:rPr>
-          <w:rFonts w:ascii="Amazon Ember;Arial;sans-serif" w:hAnsi="Amazon Ember;Arial;sans-serif"/>
-          <w:b w:val="false"/>
-          <w:i w:val="false"/>
-          <w:caps w:val="false"/>
-          <w:smallCaps w:val="false"/>
-          <w:color w:val="111111"/>
-          <w:spacing w:val="0"/>
-          <w:sz w:val="21"/>
-        </w:rPr>
-        <w:t xml:space="preserve">Java 11 – </w:t>
-      </w:r>
-      <w:r>
-        <w:rPr>
-          <w:rFonts w:ascii="Amazon Ember;Arial;sans-serif" w:hAnsi="Amazon Ember;Arial;sans-serif"/>
-          <w:b w:val="false"/>
-          <w:i w:val="false"/>
-          <w:caps w:val="false"/>
-          <w:smallCaps w:val="false"/>
-          <w:color w:val="111111"/>
-          <w:spacing w:val="0"/>
-          <w:sz w:val="21"/>
-        </w:rPr>
-        <w:t xml:space="preserve">jasper </w:t>
-      </w:r>
-    </w:p>
-    <w:p>
-      <w:pPr>
-        <w:pStyle w:val="Normal"/>
-        <w:bidi w:val="0"/>
-        <w:jc w:val="left"/>
-        <w:rPr>
-          <w:rFonts w:ascii="Amazon Ember;Arial;sans-serif" w:hAnsi="Amazon Ember;Arial;sans-serif"/>
-          <w:b w:val="false"/>
-          <w:i w:val="false"/>
-          <w:caps w:val="false"/>
-          <w:smallCaps w:val="false"/>
-          <w:color w:val="111111"/>
-          <w:spacing w:val="0"/>
-          <w:sz w:val="21"/>
-        </w:rPr>
-      </w:pPr>
-      <w:r>
-        <w:rPr>
-          <w:rFonts w:ascii="Amazon Ember;Arial;sans-serif" w:hAnsi="Amazon Ember;Arial;sans-serif"/>
-          <w:b w:val="false"/>
-          <w:i w:val="false"/>
-          <w:caps w:val="false"/>
-          <w:smallCaps w:val="false"/>
-          <w:color w:val="111111"/>
-          <w:spacing w:val="0"/>
-          <w:sz w:val="21"/>
-        </w:rPr>
-      </w:r>
-    </w:p>
-    <w:p>
-      <w:pPr>
-        <w:pStyle w:val="Normal"/>
-        <w:bidi w:val="0"/>
-        <w:jc w:val="left"/>
-        <w:rPr/>
-      </w:pPr>
-      <w:r>
-        <w:rPr>
-          <w:rFonts w:ascii="Amazon Ember;Arial;sans-serif" w:hAnsi="Amazon Ember;Arial;sans-serif"/>
-          <w:b w:val="false"/>
-          <w:i w:val="false"/>
-          <w:caps w:val="false"/>
-          <w:smallCaps w:val="false"/>
-          <w:color w:val="111111"/>
-          <w:spacing w:val="0"/>
-          <w:sz w:val="21"/>
-        </w:rPr>
-        <w:tab/>
-      </w:r>
-      <w:r>
-        <w:rPr>
-          <w:rFonts w:ascii="Amazon Ember;Arial;sans-serif" w:hAnsi="Amazon Ember;Arial;sans-serif"/>
-          <w:b w:val="false"/>
-          <w:i w:val="false"/>
-          <w:caps w:val="false"/>
-          <w:smallCaps w:val="false"/>
-          <w:color w:val="111111"/>
-          <w:spacing w:val="0"/>
-          <w:sz w:val="21"/>
-        </w:rPr>
+        <w:t xml:space="preserve">Java 11 – jasper </w:t>
+      </w:r>
+    </w:p>
+    <w:p>
+      <w:pPr>
+        <w:pStyle w:val="Normal"/>
+        <w:bidi w:val="0"/>
+        <w:jc w:val="left"/>
+        <w:rPr>
+          <w:rFonts w:ascii="Amazon Ember;Arial;sans-serif" w:hAnsi="Amazon Ember;Arial;sans-serif"/>
+          <w:b w:val="false"/>
+          <w:b w:val="false"/>
+          <w:i w:val="false"/>
+          <w:i w:val="false"/>
+          <w:caps w:val="false"/>
+          <w:smallCaps w:val="false"/>
+          <w:color w:val="111111"/>
+          <w:spacing w:val="0"/>
+          <w:sz w:val="21"/>
+        </w:rPr>
+      </w:pPr>
+      <w:r>
+        <w:rPr>
+          <w:rFonts w:ascii="Amazon Ember;Arial;sans-serif" w:hAnsi="Amazon Ember;Arial;sans-serif"/>
+          <w:b w:val="false"/>
+          <w:i w:val="false"/>
+          <w:caps w:val="false"/>
+          <w:smallCaps w:val="false"/>
+          <w:color w:val="111111"/>
+          <w:spacing w:val="0"/>
+          <w:sz w:val="21"/>
+        </w:rPr>
+      </w:r>
+    </w:p>
+    <w:p>
+      <w:pPr>
+        <w:pStyle w:val="Normal"/>
+        <w:bidi w:val="0"/>
+        <w:jc w:val="left"/>
+        <w:rPr/>
+      </w:pPr>
+      <w:r>
+        <w:rPr>
+          <w:rFonts w:ascii="Amazon Ember;Arial;sans-serif" w:hAnsi="Amazon Ember;Arial;sans-serif"/>
+          <w:b w:val="false"/>
+          <w:i w:val="false"/>
+          <w:caps w:val="false"/>
+          <w:smallCaps w:val="false"/>
+          <w:color w:val="111111"/>
+          <w:spacing w:val="0"/>
+          <w:sz w:val="21"/>
+        </w:rPr>
+        <w:tab/>
         <w:t>node 14</w:t>
       </w:r>
     </w:p>
@@ -564,9 +491,6 @@
         <w:rPr/>
         <w:tab/>
         <w:t>PostgreSQL. Each test is executed with the database completely cleaned up.</w:t>
-      </w:r>
-      <w:r>
-        <w:rPr/>
         <w:br/>
         <w:br/>
         <w:tab/>
@@ -629,18 +553,7 @@
       <w:r>
         <w:rPr/>
         <w:tab/>
-      </w:r>
-      <w:r>
-        <w:rPr/>
-        <w:t xml:space="preserve">Apache </w:t>
-      </w:r>
-      <w:r>
-        <w:rPr/>
-        <w:t xml:space="preserve">Jmeter </w:t>
-      </w:r>
-      <w:r>
-        <w:rPr/>
-        <w:t>( easy and opensource )</w:t>
+        <w:t>Apache Jmeter ( easy and opensource )</w:t>
       </w:r>
     </w:p>
     <w:p>
@@ -677,69 +590,45 @@
       <w:r>
         <w:rPr/>
         <w:tab/>
-      </w:r>
-      <w:r>
-        <w:rPr/>
-        <w:t>1)</w:t>
-      </w:r>
-      <w:r>
-        <w:rPr/>
-        <w:t>Startup time:</w:t>
-      </w:r>
-    </w:p>
-    <w:p>
-      <w:pPr>
-        <w:pStyle w:val="Normal"/>
-        <w:bidi w:val="0"/>
-        <w:jc w:val="left"/>
-        <w:rPr/>
-      </w:pPr>
-      <w:r>
-        <w:rPr/>
-        <w:tab/>
-      </w:r>
-      <w:r>
-        <w:rPr/>
-        <w:t>2)</w:t>
-      </w:r>
-      <w:r>
-        <w:rPr/>
-        <w:t>Build time:</w:t>
-      </w:r>
-    </w:p>
-    <w:p>
-      <w:pPr>
-        <w:pStyle w:val="Normal"/>
-        <w:bidi w:val="0"/>
-        <w:jc w:val="left"/>
-        <w:rPr/>
-      </w:pPr>
-      <w:r>
-        <w:rPr/>
-        <w:tab/>
-      </w:r>
-      <w:r>
-        <w:rPr/>
-        <w:t>3)</w:t>
-      </w:r>
-      <w:r>
-        <w:rPr/>
-        <w:t>Built package size:</w:t>
-      </w:r>
-    </w:p>
-    <w:p>
-      <w:pPr>
-        <w:pStyle w:val="Normal"/>
-        <w:bidi w:val="0"/>
-        <w:jc w:val="left"/>
-        <w:rPr/>
-      </w:pPr>
-      <w:r>
-        <w:rPr/>
-        <w:tab/>
-      </w:r>
-      <w:r>
-        <w:rPr/>
+        <w:t>1)Startup time:</w:t>
+      </w:r>
+    </w:p>
+    <w:p>
+      <w:pPr>
+        <w:pStyle w:val="Normal"/>
+        <w:bidi w:val="0"/>
+        <w:jc w:val="left"/>
+        <w:rPr/>
+      </w:pPr>
+      <w:r>
+        <w:rPr/>
+        <w:tab/>
+        <w:t>2)Build time:</w:t>
+      </w:r>
+    </w:p>
+    <w:p>
+      <w:pPr>
+        <w:pStyle w:val="Normal"/>
+        <w:bidi w:val="0"/>
+        <w:jc w:val="left"/>
+        <w:rPr/>
+      </w:pPr>
+      <w:r>
+        <w:rPr/>
+        <w:tab/>
+        <w:t>3)Built package size:</w:t>
+      </w:r>
+    </w:p>
+    <w:p>
+      <w:pPr>
+        <w:pStyle w:val="Normal"/>
+        <w:bidi w:val="0"/>
+        <w:jc w:val="left"/>
+        <w:rPr/>
+      </w:pPr>
+      <w:r>
+        <w:rPr/>
+        <w:tab/>
         <w:t>4)Lines of code written</w:t>
       </w:r>
     </w:p>
@@ -764,96 +653,51 @@
       <w:r>
         <w:rPr/>
         <w:tab/>
-        <w:t>(</w:t>
-      </w:r>
-      <w:r>
-        <w:rPr/>
-        <w:t xml:space="preserve">for all </w:t>
-      </w:r>
-      <w:r>
-        <w:rPr/>
-        <w:t xml:space="preserve">4 </w:t>
-      </w:r>
-      <w:r>
-        <w:rPr/>
-        <w:t xml:space="preserve">use cases </w:t>
-      </w:r>
-      <w:r>
-        <w:rPr/>
-        <w:t xml:space="preserve">): </w:t>
-      </w:r>
-    </w:p>
-    <w:p>
-      <w:pPr>
-        <w:pStyle w:val="Normal"/>
-        <w:bidi w:val="0"/>
-        <w:jc w:val="left"/>
-        <w:rPr/>
-      </w:pPr>
-      <w:r>
-        <w:rPr/>
-        <w:tab/>
-        <w:tab/>
-      </w:r>
-      <w:r>
-        <w:rPr/>
-        <w:t>a)</w:t>
-      </w:r>
-      <w:r>
-        <w:rPr/>
-        <w:t xml:space="preserve">Resilience test – First error after a lot of calls </w:t>
-        <w:tab/>
-        <w:tab/>
-      </w:r>
-    </w:p>
-    <w:p>
-      <w:pPr>
-        <w:pStyle w:val="Normal"/>
-        <w:bidi w:val="0"/>
-        <w:jc w:val="left"/>
-        <w:rPr/>
-      </w:pPr>
-      <w:r>
-        <w:rPr/>
-        <w:tab/>
-        <w:tab/>
-      </w:r>
-      <w:r>
-        <w:rPr/>
-        <w:t>b)</w:t>
-      </w:r>
-      <w:r>
-        <w:rPr/>
-        <w:t xml:space="preserve">Troughput test – how much calls of read and writes can be satisfied in N seconds </w:t>
-      </w:r>
-    </w:p>
-    <w:p>
-      <w:pPr>
-        <w:pStyle w:val="Normal"/>
-        <w:bidi w:val="0"/>
-        <w:jc w:val="left"/>
-        <w:rPr/>
-      </w:pPr>
-      <w:r>
-        <w:rPr/>
-        <w:tab/>
-        <w:tab/>
-      </w:r>
-      <w:r>
-        <w:rPr/>
-        <w:t>c)</w:t>
-      </w:r>
-      <w:r>
-        <w:rPr/>
-        <w:t xml:space="preserve">Faster Response rate – </w:t>
-      </w:r>
-      <w:r>
-        <w:rPr/>
-        <w:t>average time</w:t>
-      </w:r>
-      <w:r>
-        <w:rPr/>
-        <w:t xml:space="preserve"> of response</w:t>
+        <w:t xml:space="preserve">(for all 4 use cases ): </w:t>
+      </w:r>
+    </w:p>
+    <w:p>
+      <w:pPr>
+        <w:pStyle w:val="Normal"/>
+        <w:bidi w:val="0"/>
+        <w:jc w:val="left"/>
+        <w:rPr/>
+      </w:pPr>
+      <w:r>
+        <w:rPr/>
+        <w:tab/>
+        <w:tab/>
+        <w:t xml:space="preserve">a)Resilience test – First error after a lot of calls </w:t>
+        <w:tab/>
+        <w:tab/>
+      </w:r>
+    </w:p>
+    <w:p>
+      <w:pPr>
+        <w:pStyle w:val="Normal"/>
+        <w:bidi w:val="0"/>
+        <w:jc w:val="left"/>
+        <w:rPr/>
+      </w:pPr>
+      <w:r>
+        <w:rPr/>
+        <w:tab/>
+        <w:tab/>
+        <w:t xml:space="preserve">b)Troughput test – how much calls of read and writes can be satisfied in N seconds </w:t>
+      </w:r>
+    </w:p>
+    <w:p>
+      <w:pPr>
+        <w:pStyle w:val="Normal"/>
+        <w:bidi w:val="0"/>
+        <w:jc w:val="left"/>
+        <w:rPr/>
+      </w:pPr>
+      <w:r>
+        <w:rPr/>
+        <w:tab/>
+        <w:tab/>
+        <w:t>c)Faster Response rate – average time of response</w:t>
       </w:r>
     </w:p>
     <w:p>
@@ -888,14 +732,12 @@
       <w:rPr>
         <w:rFonts w:ascii="Liberation Serif" w:hAnsi="Liberation Serif" w:eastAsia="SimSun" w:cs="Mangal"/>
         <w:kern w:val="2"/>
-        <w:sz w:val="24"/>
         <w:szCs w:val="24"/>
         <w:lang w:val="en-US" w:eastAsia="zh-CN" w:bidi="hi-IN"/>
       </w:rPr>
     </w:rPrDefault>
     <w:pPrDefault>
       <w:pPr>
-        <w:widowControl/>
         <w:suppressAutoHyphens w:val="true"/>
       </w:pPr>
     </w:pPrDefault>
@@ -905,10 +747,11 @@
     <w:qFormat/>
     <w:pPr>
       <w:widowControl/>
-      <w:kinsoku w:val="true"/>
-      <w:overflowPunct w:val="true"/>
-      <w:autoSpaceDE w:val="true"/>
+      <w:suppressAutoHyphens w:val="true"/>
+      <w:overflowPunct w:val="false"/>
       <w:bidi w:val="0"/>
+      <w:spacing w:before="0" w:after="0"/>
+      <w:jc w:val="left"/>
     </w:pPr>
     <w:rPr>
       <w:rFonts w:ascii="Liberation Serif" w:hAnsi="Liberation Serif" w:eastAsia="SimSun" w:cs="Mangal"/>

--- a/article.docx
+++ b/article.docx
@@ -6,6 +6,7 @@
       <w:pPr>
         <w:jc w:val="center"/>
         <w:rPr>
+          <w:rFonts w:hint="eastAsia"/>
           <w:b/>
           <w:bCs/>
           <w:sz w:val="28"/>
@@ -19,7 +20,7 @@
           <w:sz w:val="28"/>
           <w:szCs w:val="32"/>
         </w:rPr>
-        <w:t xml:space="preserve">Achieve best performance: </w:t>
+        <w:t>Achieve best performance: Spring</w:t>
       </w:r>
       <w:r>
         <w:rPr>
@@ -28,7 +29,7 @@
           <w:sz w:val="28"/>
           <w:szCs w:val="32"/>
         </w:rPr>
-        <w:t xml:space="preserve">SpringBoot </w:t>
+        <w:t>-</w:t>
       </w:r>
       <w:r>
         <w:rPr>
@@ -37,7 +38,7 @@
           <w:sz w:val="28"/>
           <w:szCs w:val="32"/>
         </w:rPr>
-        <w:t xml:space="preserve">OR </w:t>
+        <w:t xml:space="preserve">Boot </w:t>
       </w:r>
       <w:r>
         <w:rPr>
@@ -46,7 +47,7 @@
           <w:sz w:val="28"/>
           <w:szCs w:val="32"/>
         </w:rPr>
-        <w:t>NodeJs</w:t>
+        <w:t xml:space="preserve">OR </w:t>
       </w:r>
       <w:r>
         <w:rPr>
@@ -55,27 +56,85 @@
           <w:sz w:val="28"/>
           <w:szCs w:val="32"/>
         </w:rPr>
-        <w:t>?</w:t>
-      </w:r>
-    </w:p>
-    <w:p>
-      <w:pPr>
-        <w:jc w:val="center"/>
+        <w:t>Node</w:t>
+      </w:r>
+      <w:r>
         <w:rPr>
           <w:b/>
           <w:bCs/>
-        </w:rPr>
-      </w:pPr>
-    </w:p>
-    <w:p>
+          <w:sz w:val="28"/>
+          <w:szCs w:val="32"/>
+        </w:rPr>
+        <w:t>-</w:t>
+      </w:r>
+      <w:r>
+        <w:rPr>
+          <w:b/>
+          <w:bCs/>
+          <w:sz w:val="28"/>
+          <w:szCs w:val="32"/>
+        </w:rPr>
+        <w:t>J</w:t>
+      </w:r>
+      <w:r>
+        <w:rPr>
+          <w:b/>
+          <w:bCs/>
+          <w:sz w:val="28"/>
+          <w:szCs w:val="32"/>
+        </w:rPr>
+        <w:t>S</w:t>
+      </w:r>
+      <w:r>
+        <w:rPr>
+          <w:b/>
+          <w:bCs/>
+          <w:sz w:val="28"/>
+          <w:szCs w:val="32"/>
+        </w:rPr>
+        <w:t>?</w:t>
+      </w:r>
+    </w:p>
+    <w:p>
+      <w:pPr>
+        <w:jc w:val="center"/>
+        <w:rPr>
+          <w:rFonts w:hint="eastAsia"/>
+          <w:b/>
+          <w:bCs/>
+        </w:rPr>
+      </w:pPr>
+    </w:p>
+    <w:p>
+      <w:r>
+        <w:t xml:space="preserve">This article is based on a </w:t>
+      </w:r>
+      <w:r>
+        <w:t>REAL</w:t>
+      </w:r>
+      <w:r>
+        <w:t xml:space="preserve"> use case scenario for a database intensive application</w:t>
+      </w:r>
+      <w:r>
+        <w:t xml:space="preserve">, with </w:t>
+      </w:r>
+      <w:r>
+        <w:t>focus on performance</w:t>
+      </w:r>
+      <w:r>
+        <w:t>.</w:t>
+      </w:r>
+      <w:r>
+        <w:t xml:space="preserve"> </w:t>
+      </w:r>
+      <w:r>
+        <w:t xml:space="preserve"> </w:t>
+      </w:r>
       <w:r>
         <w:t xml:space="preserve">The experimental results I’ve come across </w:t>
       </w:r>
       <w:r>
-        <w:t xml:space="preserve">can help </w:t>
-      </w:r>
-      <w:r>
-        <w:t>you</w:t>
+        <w:t>can help you</w:t>
       </w:r>
       <w:r>
         <w:t xml:space="preserve"> choose one or the other. </w:t>
@@ -83,38 +142,127 @@
     </w:p>
     <w:p/>
     <w:p>
-      <w:r>
-        <w:t>This article is based on a real use case scenario for a database intensive application</w:t>
-      </w:r>
-      <w:r>
-        <w:t>.</w:t>
+      <w:pPr>
+        <w:rPr>
+          <w:rFonts w:hint="eastAsia"/>
+        </w:rPr>
+      </w:pPr>
+      <w:r>
+        <w:t>Quite simply, t</w:t>
+      </w:r>
+      <w:r>
+        <w:t>he same applica</w:t>
+      </w:r>
+      <w:r>
+        <w:t xml:space="preserve">tion </w:t>
+      </w:r>
+      <w:r>
+        <w:t xml:space="preserve">has been </w:t>
+      </w:r>
+      <w:r>
+        <w:t>realized</w:t>
+      </w:r>
+      <w:r>
+        <w:t xml:space="preserve"> twice </w:t>
+      </w:r>
+      <w:r>
+        <w:t>usin</w:t>
+      </w:r>
+      <w:r>
+        <w:t>g</w:t>
       </w:r>
       <w:r>
         <w:t xml:space="preserve"> </w:t>
       </w:r>
       <w:r>
-        <w:t>All the code of the two applications</w:t>
+        <w:t xml:space="preserve">different languages: </w:t>
+      </w:r>
+      <w:r>
+        <w:t>Java</w:t>
+      </w:r>
+      <w:r>
+        <w:t>S</w:t>
+      </w:r>
+      <w:r>
+        <w:t xml:space="preserve">cript </w:t>
+      </w:r>
+      <w:r>
+        <w:t>(</w:t>
+      </w:r>
+      <w:r>
+        <w:t>N</w:t>
+      </w:r>
+      <w:r>
+        <w:t>ode</w:t>
+      </w:r>
+      <w:r>
+        <w:t>-</w:t>
+      </w:r>
+      <w:r>
+        <w:t>JS</w:t>
+      </w:r>
+      <w:r>
+        <w:t>)</w:t>
+      </w:r>
+      <w:r>
+        <w:t xml:space="preserve"> and </w:t>
+      </w:r>
+      <w:r>
+        <w:t xml:space="preserve">Java </w:t>
+      </w:r>
+      <w:r>
+        <w:t>(</w:t>
+      </w:r>
+      <w:r>
+        <w:t>S</w:t>
+      </w:r>
+      <w:r>
+        <w:t>pring</w:t>
+      </w:r>
+      <w:r>
+        <w:t>-</w:t>
+      </w:r>
+      <w:r>
+        <w:t>Boot</w:t>
+      </w:r>
+      <w:r>
+        <w:t>)</w:t>
+      </w:r>
+      <w:r>
+        <w:t xml:space="preserve"> with p</w:t>
+      </w:r>
+      <w:r>
+        <w:t xml:space="preserve">erformance </w:t>
+      </w:r>
+      <w:r>
+        <w:t>measuring executed</w:t>
+      </w:r>
+      <w:r>
+        <w:t xml:space="preserve"> in </w:t>
+      </w:r>
+      <w:r>
+        <w:t>varied</w:t>
+      </w:r>
+      <w:r>
+        <w:t xml:space="preserve"> environments.</w:t>
       </w:r>
       <w:r>
         <w:t xml:space="preserve"> </w:t>
       </w:r>
       <w:r>
-        <w:t>[based on Java(SpringBoot)</w:t>
-      </w:r>
-      <w:r>
-        <w:t xml:space="preserve"> and NodeJs</w:t>
-      </w:r>
-      <w:r>
-        <w:t>(Express)]</w:t>
-      </w:r>
-      <w:r>
-        <w:t xml:space="preserve"> including dockerized deploy</w:t>
-      </w:r>
-      <w:r>
-        <w:t xml:space="preserve">, postman collections </w:t>
-      </w:r>
-      <w:r>
-        <w:t>and testing environment is available at [</w:t>
+        <w:t>All the code including deploy</w:t>
+      </w:r>
+      <w:r>
+        <w:t xml:space="preserve"> (docker-swarm) </w:t>
+      </w:r>
+      <w:r>
+        <w:t xml:space="preserve">and testing environment </w:t>
+      </w:r>
+      <w:r>
+        <w:t xml:space="preserve">(JMeter) </w:t>
+      </w:r>
+      <w:r>
+        <w:t>is available at [</w:t>
       </w:r>
       <w:r>
         <w:rPr>
@@ -135,8 +283,19 @@
         <w:t>and customize.</w:t>
       </w:r>
     </w:p>
-    <w:p/>
-    <w:p>
+    <w:p>
+      <w:pPr>
+        <w:rPr>
+          <w:rFonts w:hint="eastAsia"/>
+        </w:rPr>
+      </w:pPr>
+    </w:p>
+    <w:p>
+      <w:pPr>
+        <w:rPr>
+          <w:rFonts w:hint="eastAsia"/>
+        </w:rPr>
+      </w:pPr>
       <w:r>
         <w:t>Index:</w:t>
       </w:r>
@@ -151,6 +310,9 @@
           <w:ilvl w:val="0"/>
           <w:numId w:val="6"/>
         </w:numPr>
+        <w:rPr>
+          <w:rFonts w:hint="eastAsia"/>
+        </w:rPr>
       </w:pPr>
       <w:r>
         <w:t xml:space="preserve">Application and test description </w:t>
@@ -169,6 +331,9 @@
           <w:ilvl w:val="0"/>
           <w:numId w:val="6"/>
         </w:numPr>
+        <w:rPr>
+          <w:rFonts w:hint="eastAsia"/>
+        </w:rPr>
       </w:pPr>
       <w:r>
         <w:t xml:space="preserve">Results </w:t>
@@ -183,6 +348,7 @@
     <w:p>
       <w:pPr>
         <w:rPr>
+          <w:rFonts w:hint="eastAsia"/>
           <w:b/>
           <w:bCs/>
           <w:sz w:val="26"/>
@@ -199,13 +365,33 @@
         <w:t>1 – Application and tests description</w:t>
       </w:r>
     </w:p>
-    <w:p/>
-    <w:p>
-      <w:r>
-        <w:t>We will compare</w:t>
-      </w:r>
-      <w:r>
-        <w:t xml:space="preserve"> the performance of four endpoints:</w:t>
+    <w:p>
+      <w:pPr>
+        <w:rPr>
+          <w:rFonts w:hint="eastAsia"/>
+        </w:rPr>
+      </w:pPr>
+    </w:p>
+    <w:p>
+      <w:pPr>
+        <w:rPr>
+          <w:rFonts w:hint="eastAsia"/>
+        </w:rPr>
+      </w:pPr>
+      <w:r>
+        <w:t xml:space="preserve">We will evaluate the performance of </w:t>
+      </w:r>
+      <w:r>
+        <w:t xml:space="preserve">four </w:t>
+      </w:r>
+      <w:r>
+        <w:t xml:space="preserve">REST JSON </w:t>
+      </w:r>
+      <w:r>
+        <w:t>endpoints</w:t>
+      </w:r>
+      <w:r>
+        <w:t>:</w:t>
       </w:r>
     </w:p>
     <w:p>
@@ -222,15 +408,30 @@
           <w:ilvl w:val="0"/>
           <w:numId w:val="7"/>
         </w:numPr>
-      </w:pPr>
-      <w:r>
-        <w:t>/findall: g</w:t>
-      </w:r>
-      <w:r>
-        <w:t>ets a</w:t>
-      </w:r>
-      <w:r>
-        <w:t xml:space="preserve"> lot of items </w:t>
+        <w:rPr>
+          <w:rFonts w:hint="eastAsia"/>
+        </w:rPr>
+      </w:pPr>
+      <w:r>
+        <w:t>/find</w:t>
+      </w:r>
+      <w:r>
+        <w:t>-</w:t>
+      </w:r>
+      <w:r>
+        <w:t>all</w:t>
+      </w:r>
+      <w:r>
+        <w:t xml:space="preserve"> --</w:t>
+      </w:r>
+      <w:r>
+        <w:t xml:space="preserve"> g</w:t>
+      </w:r>
+      <w:r>
+        <w:t xml:space="preserve">ets </w:t>
+      </w:r>
+      <w:r>
+        <w:t xml:space="preserve">an increasing number of items </w:t>
       </w:r>
       <w:r>
         <w:t>from the</w:t>
@@ -246,9 +447,18 @@
           <w:ilvl w:val="0"/>
           <w:numId w:val="7"/>
         </w:numPr>
-      </w:pPr>
-      <w:r>
-        <w:t>/save: p</w:t>
+        <w:rPr>
+          <w:rFonts w:hint="eastAsia"/>
+        </w:rPr>
+      </w:pPr>
+      <w:r>
+        <w:t>/save</w:t>
+      </w:r>
+      <w:r>
+        <w:t xml:space="preserve"> -- </w:t>
+      </w:r>
+      <w:r>
+        <w:t>p</w:t>
       </w:r>
       <w:r>
         <w:t xml:space="preserve">ersists a new </w:t>
@@ -270,9 +480,18 @@
           <w:ilvl w:val="0"/>
           <w:numId w:val="7"/>
         </w:numPr>
-      </w:pPr>
-      <w:r>
-        <w:t>/get/{id}: g</w:t>
+        <w:rPr>
+          <w:rFonts w:hint="eastAsia"/>
+        </w:rPr>
+      </w:pPr>
+      <w:r>
+        <w:t>/get/{id}</w:t>
+      </w:r>
+      <w:r>
+        <w:t xml:space="preserve"> --</w:t>
+      </w:r>
+      <w:r>
+        <w:t xml:space="preserve"> g</w:t>
       </w:r>
       <w:r>
         <w:t>et a</w:t>
@@ -296,16 +515,47 @@
         </w:rPr>
       </w:pPr>
       <w:r>
-        <w:t>/cpu/{load}: cpu intensive operation</w:t>
-      </w:r>
-    </w:p>
-    <w:p/>
-    <w:p>
-      <w:r>
-        <w:t xml:space="preserve">To better simulate a real web </w:t>
-      </w:r>
-      <w:r>
-        <w:t>app</w:t>
+        <w:t>/</w:t>
+      </w:r>
+      <w:proofErr w:type="spellStart"/>
+      <w:r>
+        <w:t>cpu</w:t>
+      </w:r>
+      <w:proofErr w:type="spellEnd"/>
+      <w:r>
+        <w:t>/{load}</w:t>
+      </w:r>
+      <w:r>
+        <w:t xml:space="preserve"> --</w:t>
+      </w:r>
+      <w:r>
+        <w:t xml:space="preserve"> </w:t>
+      </w:r>
+      <w:r>
+        <w:t>CPU</w:t>
+      </w:r>
+      <w:r>
+        <w:t xml:space="preserve"> intensive operation</w:t>
+      </w:r>
+    </w:p>
+    <w:p>
+      <w:pPr>
+        <w:rPr>
+          <w:rFonts w:hint="eastAsia"/>
+        </w:rPr>
+      </w:pPr>
+    </w:p>
+    <w:p>
+      <w:pPr>
+        <w:rPr>
+          <w:rFonts w:hint="eastAsia"/>
+        </w:rPr>
+      </w:pPr>
+      <w:r>
+        <w:t>To better simulate a real web app</w:t>
+      </w:r>
+      <w:r>
+        <w:t>lication</w:t>
       </w:r>
       <w:r>
         <w:t xml:space="preserve"> scenario</w:t>
@@ -317,7 +567,10 @@
         <w:t>,</w:t>
       </w:r>
       <w:r>
-        <w:t xml:space="preserve"> I’ve included:</w:t>
+        <w:t xml:space="preserve"> </w:t>
+      </w:r>
+      <w:r>
+        <w:t xml:space="preserve">both applications includes: </w:t>
       </w:r>
       <w:r>
         <w:br/>
@@ -330,6 +583,9 @@
           <w:ilvl w:val="0"/>
           <w:numId w:val="5"/>
         </w:numPr>
+        <w:rPr>
+          <w:rFonts w:hint="eastAsia"/>
+        </w:rPr>
       </w:pPr>
       <w:r>
         <w:t>JWT validation for each endpoint</w:t>
@@ -342,6 +598,9 @@
           <w:ilvl w:val="0"/>
           <w:numId w:val="5"/>
         </w:numPr>
+        <w:rPr>
+          <w:rFonts w:hint="eastAsia"/>
+        </w:rPr>
       </w:pPr>
       <w:r>
         <w:t>Input DTO validation checks</w:t>
@@ -354,41 +613,65 @@
           <w:ilvl w:val="0"/>
           <w:numId w:val="5"/>
         </w:numPr>
+        <w:rPr>
+          <w:rFonts w:hint="eastAsia"/>
+        </w:rPr>
       </w:pPr>
       <w:r>
         <w:t>Log writing on file system</w:t>
       </w:r>
     </w:p>
-    <w:p>
+    <w:p/>
+    <w:p>
+      <w:pPr>
+        <w:rPr>
+          <w:rFonts w:hint="eastAsia"/>
+        </w:rPr>
+      </w:pPr>
+      <w:r>
+        <w:t xml:space="preserve">Load testing with </w:t>
+      </w:r>
+      <w:r>
+        <w:t xml:space="preserve">Apache </w:t>
+      </w:r>
+      <w:r>
+        <w:t>JMeter</w:t>
+      </w:r>
+      <w:r>
+        <w:t>[</w:t>
+      </w:r>
+      <w:r>
+        <w:rPr>
+          <w:highlight w:val="yellow"/>
+        </w:rPr>
+        <w:t>link</w:t>
+      </w:r>
+      <w:r>
+        <w:t>]</w:t>
+      </w:r>
+      <w:r>
+        <w:t xml:space="preserve">, simulating </w:t>
+      </w:r>
+      <w:r>
+        <w:t xml:space="preserve">a discrete </w:t>
+      </w:r>
+      <w:r>
+        <w:t>application load</w:t>
+      </w:r>
+      <w:r>
+        <w:t xml:space="preserve">: 5 users simultaneously </w:t>
+      </w:r>
+      <w:r>
+        <w:t xml:space="preserve">looping the four endpoint 20 times, </w:t>
+      </w:r>
+      <w:r>
+        <w:t>for a total of 100 calls for each endpoint.</w:t>
+      </w:r>
+      <w:r>
+        <w:t xml:space="preserve"> </w:t>
+      </w:r>
       <w:r>
         <w:br/>
-      </w:r>
-      <w:r>
-        <w:t xml:space="preserve">Tests have been runs using </w:t>
-      </w:r>
-      <w:r>
-        <w:t xml:space="preserve">Apache </w:t>
-      </w:r>
-      <w:r>
-        <w:t>JMeter</w:t>
-      </w:r>
-      <w:r>
-        <w:t>[link]</w:t>
-      </w:r>
-      <w:r>
-        <w:t xml:space="preserve">, simulating </w:t>
-      </w:r>
-      <w:r>
-        <w:t xml:space="preserve">a discrete </w:t>
-      </w:r>
-      <w:r>
-        <w:t>application load</w:t>
-      </w:r>
-      <w:r>
-        <w:t>: 5 users simultaneously for a total of 100 calls for each endpoint.</w:t>
-      </w:r>
-      <w:r>
-        <w:t xml:space="preserve"> </w:t>
       </w:r>
       <w:r>
         <w:t>Different</w:t>
@@ -413,6 +696,9 @@
           <w:ilvl w:val="0"/>
           <w:numId w:val="3"/>
         </w:numPr>
+        <w:rPr>
+          <w:rFonts w:hint="eastAsia"/>
+        </w:rPr>
       </w:pPr>
       <w:r>
         <w:t>Percentage of C</w:t>
@@ -431,6 +717,9 @@
           <w:ilvl w:val="0"/>
           <w:numId w:val="3"/>
         </w:numPr>
+        <w:rPr>
+          <w:rFonts w:hint="eastAsia"/>
+        </w:rPr>
       </w:pPr>
       <w:r>
         <w:t>Application’s scaling (using docker swarm increasing replica-set)</w:t>
@@ -443,6 +732,9 @@
           <w:ilvl w:val="0"/>
           <w:numId w:val="3"/>
         </w:numPr>
+        <w:rPr>
+          <w:rFonts w:hint="eastAsia"/>
+        </w:rPr>
       </w:pPr>
       <w:r>
         <w:t>Memory and CPU reservation</w:t>
@@ -452,6 +744,11 @@
       </w:r>
     </w:p>
     <w:p>
+      <w:pPr>
+        <w:rPr>
+          <w:rFonts w:hint="eastAsia"/>
+        </w:rPr>
+      </w:pPr>
       <w:r>
         <w:br/>
         <w:t>Test metrics</w:t>
@@ -469,13 +766,11 @@
         <w:t xml:space="preserve"> time </w:t>
       </w:r>
       <w:r>
-        <w:t>response for each method</w:t>
-      </w:r>
-      <w:r>
-        <w:t>.</w:t>
-      </w:r>
-    </w:p>
-    <w:p>
+        <w:t>response for each metho</w:t>
+      </w:r>
+      <w:r>
+        <w:t xml:space="preserve">d. </w:t>
+      </w:r>
       <w:r>
         <w:t>As a bonus I’ve measured up also c</w:t>
       </w:r>
@@ -495,26 +790,51 @@
         <w:t>uild time</w:t>
       </w:r>
       <w:r>
-        <w:t>.</w:t>
+        <w:t xml:space="preserve"> with this useful script: [</w:t>
+      </w:r>
+      <w:r>
+        <w:rPr>
+          <w:highlight w:val="yellow"/>
+        </w:rPr>
+        <w:t>link</w:t>
+      </w:r>
+      <w:r>
+        <w:t>]</w:t>
       </w:r>
     </w:p>
     <w:p>
       <w:pPr>
         <w:ind w:left="360"/>
-      </w:pPr>
-    </w:p>
-    <w:p>
+        <w:rPr>
+          <w:rFonts w:hint="eastAsia"/>
+        </w:rPr>
+      </w:pPr>
+    </w:p>
+    <w:p>
+      <w:pPr>
+        <w:rPr>
+          <w:rFonts w:hint="eastAsia"/>
+        </w:rPr>
+      </w:pPr>
       <w:r>
         <w:t xml:space="preserve">Database </w:t>
       </w:r>
       <w:r>
-        <w:t xml:space="preserve">RDBMS PostgreSQL with a very simple schema [link] </w:t>
+        <w:t>RDBMS PostgreSQL with a very simple schema [</w:t>
+      </w:r>
+      <w:r>
+        <w:rPr>
+          <w:highlight w:val="yellow"/>
+        </w:rPr>
+        <w:t>link</w:t>
+      </w:r>
+      <w:r>
+        <w:t xml:space="preserve">] </w:t>
       </w:r>
       <w:hyperlink r:id="rId7" w:history="1">
         <w:r>
           <w:rPr>
             <w:rStyle w:val="Hyperlink"/>
-            <w:lang/>
           </w:rPr>
           <w:t>https://gist.github.com/GaetanoPiazzolla/5ee8164d349440cb1f30543940945774</w:t>
         </w:r>
@@ -523,15 +843,79 @@
         <w:br/>
       </w:r>
     </w:p>
-    <w:p>
-      <w:pPr>
-        <w:rPr>
-          <w:rFonts w:hint="eastAsia"/>
-        </w:rPr>
-      </w:pPr>
-      <w:r>
-        <w:t>2 - RESULTS</w:t>
-      </w:r>
+    <w:p/>
+    <w:p/>
+    <w:p/>
+    <w:p/>
+    <w:p/>
+    <w:p/>
+    <w:p/>
+    <w:p/>
+    <w:p>
+      <w:pPr>
+        <w:rPr>
+          <w:b/>
+          <w:bCs/>
+          <w:sz w:val="26"/>
+          <w:szCs w:val="28"/>
+        </w:rPr>
+      </w:pPr>
+      <w:r>
+        <w:rPr>
+          <w:b/>
+          <w:bCs/>
+          <w:sz w:val="26"/>
+          <w:szCs w:val="28"/>
+        </w:rPr>
+        <w:lastRenderedPageBreak/>
+        <w:t xml:space="preserve">2 </w:t>
+      </w:r>
+      <w:r>
+        <w:rPr>
+          <w:b/>
+          <w:bCs/>
+          <w:sz w:val="26"/>
+          <w:szCs w:val="28"/>
+        </w:rPr>
+        <w:t>–</w:t>
+      </w:r>
+      <w:r>
+        <w:rPr>
+          <w:b/>
+          <w:bCs/>
+          <w:sz w:val="26"/>
+          <w:szCs w:val="28"/>
+        </w:rPr>
+        <w:t xml:space="preserve"> </w:t>
+      </w:r>
+      <w:r>
+        <w:rPr>
+          <w:b/>
+          <w:bCs/>
+          <w:sz w:val="26"/>
+          <w:szCs w:val="28"/>
+        </w:rPr>
+        <w:t>Results</w:t>
+      </w:r>
+    </w:p>
+    <w:p>
+      <w:pPr>
+        <w:rPr>
+          <w:b/>
+          <w:bCs/>
+          <w:sz w:val="26"/>
+          <w:szCs w:val="28"/>
+        </w:rPr>
+      </w:pPr>
+    </w:p>
+    <w:p>
+      <w:pPr>
+        <w:rPr>
+          <w:rFonts w:hint="eastAsia"/>
+          <w:sz w:val="26"/>
+          <w:szCs w:val="28"/>
+        </w:rPr>
+      </w:pPr>
     </w:p>
     <w:sectPr>
       <w:pgSz w:w="11906" w:h="16838"/>
@@ -1737,7 +2121,6 @@
     <w:rPr>
       <w:color w:val="000080"/>
       <w:u w:val="single"/>
-      <w:lang/>
     </w:rPr>
   </w:style>
   <w:style w:type="character" w:customStyle="1" w:styleId="Enfasi">

--- a/article.docx
+++ b/article.docx
@@ -106,6 +106,11 @@
       </w:pPr>
     </w:p>
     <w:p>
+      <w:pPr>
+        <w:rPr>
+          <w:rFonts w:hint="eastAsia"/>
+        </w:rPr>
+      </w:pPr>
       <w:r>
         <w:t xml:space="preserve">This article is based on a </w:t>
       </w:r>
@@ -116,13 +121,7 @@
         <w:t xml:space="preserve"> use case scenario for a database intensive application</w:t>
       </w:r>
       <w:r>
-        <w:t xml:space="preserve">, with </w:t>
-      </w:r>
-      <w:r>
-        <w:t>focus on performance</w:t>
-      </w:r>
-      <w:r>
-        <w:t>.</w:t>
+        <w:t>, with focus on performance.</w:t>
       </w:r>
       <w:r>
         <w:t xml:space="preserve"> </w:t>
@@ -140,7 +139,13 @@
         <w:t xml:space="preserve"> choose one or the other. </w:t>
       </w:r>
     </w:p>
-    <w:p/>
+    <w:p>
+      <w:pPr>
+        <w:rPr>
+          <w:rFonts w:hint="eastAsia"/>
+        </w:rPr>
+      </w:pPr>
+    </w:p>
     <w:p>
       <w:pPr>
         <w:rPr>
@@ -537,6 +542,19 @@
       <w:r>
         <w:t xml:space="preserve"> intensive operation</w:t>
       </w:r>
+      <w:r>
+        <w:t xml:space="preserve"> [</w:t>
+      </w:r>
+      <w:r>
+        <w:rPr>
+          <w:rFonts w:hint="eastAsia"/>
+          <w:highlight w:val="yellow"/>
+        </w:rPr>
+        <w:t>https://gist.github.com/sqren/5083d73f184acae0c5b7</w:t>
+      </w:r>
+      <w:r>
+        <w:t xml:space="preserve">] </w:t>
+      </w:r>
     </w:p>
     <w:p>
       <w:pPr>
@@ -621,7 +639,13 @@
         <w:t>Log writing on file system</w:t>
       </w:r>
     </w:p>
-    <w:p/>
+    <w:p>
+      <w:pPr>
+        <w:rPr>
+          <w:rFonts w:hint="eastAsia"/>
+        </w:rPr>
+      </w:pPr>
+    </w:p>
     <w:p>
       <w:pPr>
         <w:rPr>
@@ -843,14 +867,62 @@
         <w:br/>
       </w:r>
     </w:p>
-    <w:p/>
-    <w:p/>
-    <w:p/>
-    <w:p/>
-    <w:p/>
-    <w:p/>
-    <w:p/>
-    <w:p/>
+    <w:p>
+      <w:pPr>
+        <w:rPr>
+          <w:rFonts w:hint="eastAsia"/>
+        </w:rPr>
+      </w:pPr>
+    </w:p>
+    <w:p>
+      <w:pPr>
+        <w:rPr>
+          <w:rFonts w:hint="eastAsia"/>
+        </w:rPr>
+      </w:pPr>
+    </w:p>
+    <w:p>
+      <w:pPr>
+        <w:rPr>
+          <w:rFonts w:hint="eastAsia"/>
+        </w:rPr>
+      </w:pPr>
+    </w:p>
+    <w:p>
+      <w:pPr>
+        <w:rPr>
+          <w:rFonts w:hint="eastAsia"/>
+        </w:rPr>
+      </w:pPr>
+    </w:p>
+    <w:p>
+      <w:pPr>
+        <w:rPr>
+          <w:rFonts w:hint="eastAsia"/>
+        </w:rPr>
+      </w:pPr>
+    </w:p>
+    <w:p>
+      <w:pPr>
+        <w:rPr>
+          <w:rFonts w:hint="eastAsia"/>
+        </w:rPr>
+      </w:pPr>
+    </w:p>
+    <w:p>
+      <w:pPr>
+        <w:rPr>
+          <w:rFonts w:hint="eastAsia"/>
+        </w:rPr>
+      </w:pPr>
+    </w:p>
+    <w:p>
+      <w:pPr>
+        <w:rPr>
+          <w:rFonts w:hint="eastAsia"/>
+        </w:rPr>
+      </w:pPr>
+    </w:p>
     <w:p>
       <w:pPr>
         <w:rPr>
@@ -867,7 +939,6 @@
           <w:sz w:val="26"/>
           <w:szCs w:val="28"/>
         </w:rPr>
-        <w:lastRenderedPageBreak/>
         <w:t xml:space="preserve">2 </w:t>
       </w:r>
       <w:r>
@@ -916,6 +987,898 @@
           <w:szCs w:val="28"/>
         </w:rPr>
       </w:pPr>
+      <w:r>
+        <w:rPr>
+          <w:sz w:val="26"/>
+          <w:szCs w:val="28"/>
+        </w:rPr>
+        <w:t xml:space="preserve">Here are proposed some graphics extrapolated </w:t>
+      </w:r>
+      <w:r>
+        <w:rPr>
+          <w:sz w:val="26"/>
+          <w:szCs w:val="28"/>
+        </w:rPr>
+        <w:t xml:space="preserve">from </w:t>
+      </w:r>
+      <w:r>
+        <w:rPr>
+          <w:sz w:val="26"/>
+          <w:szCs w:val="28"/>
+        </w:rPr>
+        <w:t>the complete results</w:t>
+      </w:r>
+      <w:r>
+        <w:rPr>
+          <w:sz w:val="26"/>
+          <w:szCs w:val="28"/>
+        </w:rPr>
+        <w:t xml:space="preserve"> [</w:t>
+      </w:r>
+      <w:proofErr w:type="gramStart"/>
+      <w:r>
+        <w:rPr>
+          <w:rFonts w:hint="eastAsia"/>
+          <w:sz w:val="26"/>
+          <w:szCs w:val="28"/>
+        </w:rPr>
+        <w:t>https://github.com/GaetanoPiazzolla/spring-boot-vs-node-js/blob/main/test/results.xlsx</w:t>
+      </w:r>
+      <w:r>
+        <w:rPr>
+          <w:sz w:val="26"/>
+          <w:szCs w:val="28"/>
+        </w:rPr>
+        <w:t xml:space="preserve">] </w:t>
+      </w:r>
+      <w:r>
+        <w:rPr>
+          <w:sz w:val="26"/>
+          <w:szCs w:val="28"/>
+        </w:rPr>
+        <w:t xml:space="preserve"> you</w:t>
+      </w:r>
+      <w:proofErr w:type="gramEnd"/>
+      <w:r>
+        <w:rPr>
+          <w:sz w:val="26"/>
+          <w:szCs w:val="28"/>
+        </w:rPr>
+        <w:t xml:space="preserve"> can find in the repository.</w:t>
+      </w:r>
+    </w:p>
+    <w:p>
+      <w:pPr>
+        <w:rPr>
+          <w:rFonts w:hint="eastAsia"/>
+          <w:b/>
+          <w:bCs/>
+          <w:sz w:val="26"/>
+          <w:szCs w:val="28"/>
+        </w:rPr>
+      </w:pPr>
+    </w:p>
+    <w:p>
+      <w:pPr>
+        <w:rPr>
+          <w:noProof/>
+        </w:rPr>
+      </w:pPr>
+      <w:r>
+        <w:rPr>
+          <w:noProof/>
+        </w:rPr>
+        <w:drawing>
+          <wp:inline distT="0" distB="0" distL="0" distR="0" wp14:anchorId="12C5EACB" wp14:editId="32E5E0D6">
+            <wp:extent cx="6120130" cy="3106420"/>
+            <wp:effectExtent l="0" t="0" r="0" b="0"/>
+            <wp:docPr id="1" name="Chart 1">
+              <a:extLst xmlns:a="http://schemas.openxmlformats.org/drawingml/2006/main">
+                <a:ext uri="{FF2B5EF4-FFF2-40B4-BE49-F238E27FC236}">
+                  <a16:creationId xmlns:a16="http://schemas.microsoft.com/office/drawing/2014/main" id="{DD92D854-EA43-4D0A-A7FB-900F0FE54A79}"/>
+                </a:ext>
+              </a:extLst>
+            </wp:docPr>
+            <wp:cNvGraphicFramePr/>
+            <a:graphic xmlns:a="http://schemas.openxmlformats.org/drawingml/2006/main">
+              <a:graphicData uri="http://schemas.openxmlformats.org/drawingml/2006/chart">
+                <c:chart xmlns:c="http://schemas.openxmlformats.org/drawingml/2006/chart" xmlns:r="http://schemas.openxmlformats.org/officeDocument/2006/relationships" r:id="rId8"/>
+              </a:graphicData>
+            </a:graphic>
+          </wp:inline>
+        </w:drawing>
+      </w:r>
+    </w:p>
+    <w:p>
+      <w:pPr>
+        <w:rPr>
+          <w:sz w:val="26"/>
+          <w:szCs w:val="28"/>
+        </w:rPr>
+      </w:pPr>
+    </w:p>
+    <w:p>
+      <w:pPr>
+        <w:tabs>
+          <w:tab w:val="left" w:pos="969"/>
+        </w:tabs>
+        <w:rPr>
+          <w:sz w:val="26"/>
+          <w:szCs w:val="28"/>
+        </w:rPr>
+      </w:pPr>
+      <w:r>
+        <w:rPr>
+          <w:sz w:val="26"/>
+          <w:szCs w:val="28"/>
+        </w:rPr>
+        <w:t xml:space="preserve">1- </w:t>
+      </w:r>
+      <w:r>
+        <w:rPr>
+          <w:sz w:val="26"/>
+          <w:szCs w:val="28"/>
+        </w:rPr>
+        <w:t>The first</w:t>
+      </w:r>
+      <w:r>
+        <w:rPr>
+          <w:sz w:val="26"/>
+          <w:szCs w:val="28"/>
+        </w:rPr>
+        <w:t xml:space="preserve"> graphic shows the total time of the </w:t>
+      </w:r>
+      <w:r>
+        <w:rPr>
+          <w:sz w:val="26"/>
+          <w:szCs w:val="28"/>
+        </w:rPr>
+        <w:t>JMETER</w:t>
+      </w:r>
+      <w:r>
+        <w:rPr>
+          <w:sz w:val="26"/>
+          <w:szCs w:val="28"/>
+        </w:rPr>
+        <w:t xml:space="preserve"> execution percentage, in 4 different scenarios with increasing CPU operations.  As it may seem obvious, NodeJS slows down rather a lot compared to Node. The more CPU </w:t>
+      </w:r>
+      <w:r>
+        <w:rPr>
+          <w:sz w:val="26"/>
+          <w:szCs w:val="28"/>
+        </w:rPr>
+        <w:t>intensive “</w:t>
+      </w:r>
+      <w:r>
+        <w:rPr>
+          <w:sz w:val="26"/>
+          <w:szCs w:val="28"/>
+        </w:rPr>
+        <w:t>blocking</w:t>
+      </w:r>
+      <w:r>
+        <w:rPr>
+          <w:sz w:val="26"/>
+          <w:szCs w:val="28"/>
+        </w:rPr>
+        <w:t xml:space="preserve">” </w:t>
+      </w:r>
+      <w:r>
+        <w:rPr>
+          <w:sz w:val="26"/>
+          <w:szCs w:val="28"/>
+        </w:rPr>
+        <w:t xml:space="preserve">operations are done on the container, </w:t>
+      </w:r>
+      <w:r>
+        <w:rPr>
+          <w:sz w:val="26"/>
+          <w:szCs w:val="28"/>
+        </w:rPr>
+        <w:t xml:space="preserve">the </w:t>
+      </w:r>
+      <w:r>
+        <w:rPr>
+          <w:sz w:val="26"/>
+          <w:szCs w:val="28"/>
+        </w:rPr>
+        <w:t>more Java benefits from thread usages</w:t>
+      </w:r>
+      <w:r>
+        <w:rPr>
+          <w:sz w:val="26"/>
+          <w:szCs w:val="28"/>
+        </w:rPr>
+        <w:t xml:space="preserve">, so performance degradation is mitigated. </w:t>
+      </w:r>
+    </w:p>
+    <w:p>
+      <w:pPr>
+        <w:tabs>
+          <w:tab w:val="left" w:pos="969"/>
+        </w:tabs>
+        <w:rPr>
+          <w:sz w:val="26"/>
+          <w:szCs w:val="28"/>
+        </w:rPr>
+      </w:pPr>
+    </w:p>
+    <w:p>
+      <w:pPr>
+        <w:tabs>
+          <w:tab w:val="left" w:pos="969"/>
+        </w:tabs>
+        <w:rPr>
+          <w:sz w:val="26"/>
+          <w:szCs w:val="28"/>
+        </w:rPr>
+      </w:pPr>
+      <w:r>
+        <w:rPr>
+          <w:sz w:val="26"/>
+          <w:szCs w:val="28"/>
+        </w:rPr>
+        <w:t>We know this: time complexity can be reduced significantly by the use of a</w:t>
+      </w:r>
+      <w:r>
+        <w:rPr>
+          <w:sz w:val="26"/>
+          <w:szCs w:val="28"/>
+        </w:rPr>
+        <w:t>n additional</w:t>
+      </w:r>
+      <w:r>
+        <w:rPr>
+          <w:sz w:val="26"/>
+          <w:szCs w:val="28"/>
+        </w:rPr>
+        <w:t xml:space="preserve"> efficient data structure – Threads! This of course results in more memory usage in Java compared to JavaScript: I had to </w:t>
+      </w:r>
+      <w:r>
+        <w:rPr>
+          <w:sz w:val="26"/>
+          <w:szCs w:val="28"/>
+        </w:rPr>
+        <w:t xml:space="preserve">increase </w:t>
+      </w:r>
+      <w:r>
+        <w:rPr>
+          <w:sz w:val="26"/>
+          <w:szCs w:val="28"/>
+        </w:rPr>
+        <w:t>the memory of the containers when the spring application started using threads (starting from case 3).</w:t>
+      </w:r>
+    </w:p>
+    <w:p>
+      <w:pPr>
+        <w:tabs>
+          <w:tab w:val="left" w:pos="969"/>
+        </w:tabs>
+        <w:rPr>
+          <w:sz w:val="26"/>
+          <w:szCs w:val="28"/>
+        </w:rPr>
+      </w:pPr>
+    </w:p>
+    <w:p>
+      <w:pPr>
+        <w:tabs>
+          <w:tab w:val="left" w:pos="969"/>
+        </w:tabs>
+        <w:rPr>
+          <w:sz w:val="26"/>
+          <w:szCs w:val="28"/>
+        </w:rPr>
+      </w:pPr>
+      <w:r>
+        <w:rPr>
+          <w:sz w:val="26"/>
+          <w:szCs w:val="28"/>
+        </w:rPr>
+        <w:t xml:space="preserve">2- </w:t>
+      </w:r>
+      <w:r>
+        <w:rPr>
+          <w:sz w:val="26"/>
+          <w:szCs w:val="28"/>
+        </w:rPr>
+        <w:t xml:space="preserve">What happens if we scale </w:t>
+      </w:r>
+      <w:r>
+        <w:rPr>
+          <w:sz w:val="26"/>
+          <w:szCs w:val="28"/>
+        </w:rPr>
+        <w:t>horizontall</w:t>
+      </w:r>
+      <w:r>
+        <w:rPr>
+          <w:rFonts w:hint="eastAsia"/>
+          <w:sz w:val="26"/>
+          <w:szCs w:val="28"/>
+        </w:rPr>
+        <w:t>y</w:t>
+      </w:r>
+      <w:r>
+        <w:rPr>
+          <w:sz w:val="26"/>
+          <w:szCs w:val="28"/>
+        </w:rPr>
+        <w:t xml:space="preserve"> the application increasing container replicas? </w:t>
+      </w:r>
+    </w:p>
+    <w:p>
+      <w:pPr>
+        <w:tabs>
+          <w:tab w:val="left" w:pos="969"/>
+        </w:tabs>
+        <w:rPr>
+          <w:sz w:val="26"/>
+          <w:szCs w:val="28"/>
+        </w:rPr>
+      </w:pPr>
+      <w:r>
+        <w:rPr>
+          <w:sz w:val="26"/>
+          <w:szCs w:val="28"/>
+        </w:rPr>
+        <w:t>As the NodeJS application suffers more from increasing CPU blocking operations, it benefits more from scaling up. We can see a decrease of almost 50% of time spent increasing just one container, from case 1 to case 2.</w:t>
+      </w:r>
+    </w:p>
+    <w:p>
+      <w:pPr>
+        <w:tabs>
+          <w:tab w:val="left" w:pos="969"/>
+        </w:tabs>
+        <w:rPr>
+          <w:sz w:val="26"/>
+          <w:szCs w:val="28"/>
+        </w:rPr>
+      </w:pPr>
+    </w:p>
+    <w:p>
+      <w:pPr>
+        <w:tabs>
+          <w:tab w:val="left" w:pos="969"/>
+        </w:tabs>
+        <w:rPr>
+          <w:sz w:val="26"/>
+          <w:szCs w:val="28"/>
+        </w:rPr>
+      </w:pPr>
+      <w:r>
+        <w:rPr>
+          <w:noProof/>
+        </w:rPr>
+        <w:lastRenderedPageBreak/>
+        <w:drawing>
+          <wp:inline distT="0" distB="0" distL="0" distR="0" wp14:anchorId="32F30A07" wp14:editId="5ACE2ECA">
+            <wp:extent cx="6120130" cy="3178175"/>
+            <wp:effectExtent l="0" t="0" r="0" b="0"/>
+            <wp:docPr id="2" name="Chart 2">
+              <a:extLst xmlns:a="http://schemas.openxmlformats.org/drawingml/2006/main">
+                <a:ext uri="{FF2B5EF4-FFF2-40B4-BE49-F238E27FC236}">
+                  <a16:creationId xmlns:a16="http://schemas.microsoft.com/office/drawing/2014/main" id="{8BABB587-6A5F-4266-A50C-18A100C4D18E}"/>
+                </a:ext>
+              </a:extLst>
+            </wp:docPr>
+            <wp:cNvGraphicFramePr/>
+            <a:graphic xmlns:a="http://schemas.openxmlformats.org/drawingml/2006/main">
+              <a:graphicData uri="http://schemas.openxmlformats.org/drawingml/2006/chart">
+                <c:chart xmlns:c="http://schemas.openxmlformats.org/drawingml/2006/chart" xmlns:r="http://schemas.openxmlformats.org/officeDocument/2006/relationships" r:id="rId9"/>
+              </a:graphicData>
+            </a:graphic>
+          </wp:inline>
+        </w:drawing>
+      </w:r>
+    </w:p>
+    <w:p>
+      <w:pPr>
+        <w:tabs>
+          <w:tab w:val="left" w:pos="969"/>
+        </w:tabs>
+        <w:rPr>
+          <w:sz w:val="26"/>
+          <w:szCs w:val="28"/>
+        </w:rPr>
+      </w:pPr>
+    </w:p>
+    <w:p>
+      <w:pPr>
+        <w:tabs>
+          <w:tab w:val="left" w:pos="969"/>
+        </w:tabs>
+        <w:rPr>
+          <w:sz w:val="26"/>
+          <w:szCs w:val="28"/>
+        </w:rPr>
+      </w:pPr>
+    </w:p>
+    <w:p>
+      <w:pPr>
+        <w:tabs>
+          <w:tab w:val="left" w:pos="969"/>
+        </w:tabs>
+        <w:rPr>
+          <w:sz w:val="26"/>
+          <w:szCs w:val="28"/>
+        </w:rPr>
+      </w:pPr>
+      <w:r>
+        <w:rPr>
+          <w:sz w:val="26"/>
+          <w:szCs w:val="28"/>
+        </w:rPr>
+        <w:t xml:space="preserve">We can assume that NodeJS do scales better in this particular case, which is similar to a real case scenario in which there is a </w:t>
+      </w:r>
+      <w:proofErr w:type="spellStart"/>
+      <w:r>
+        <w:rPr>
+          <w:sz w:val="26"/>
+          <w:szCs w:val="28"/>
+        </w:rPr>
+        <w:t>cpu</w:t>
+      </w:r>
+      <w:proofErr w:type="spellEnd"/>
+      <w:r>
+        <w:rPr>
+          <w:sz w:val="26"/>
+          <w:szCs w:val="28"/>
+        </w:rPr>
+        <w:t xml:space="preserve"> intensive request and other database intensive requests. </w:t>
+      </w:r>
+    </w:p>
+    <w:p>
+      <w:pPr>
+        <w:tabs>
+          <w:tab w:val="left" w:pos="969"/>
+        </w:tabs>
+        <w:rPr>
+          <w:sz w:val="26"/>
+          <w:szCs w:val="28"/>
+        </w:rPr>
+      </w:pPr>
+    </w:p>
+    <w:p>
+      <w:pPr>
+        <w:tabs>
+          <w:tab w:val="left" w:pos="969"/>
+        </w:tabs>
+        <w:rPr>
+          <w:sz w:val="26"/>
+          <w:szCs w:val="28"/>
+        </w:rPr>
+      </w:pPr>
+      <w:r>
+        <w:rPr>
+          <w:sz w:val="26"/>
+          <w:szCs w:val="28"/>
+        </w:rPr>
+        <w:t>To sum up, t</w:t>
+      </w:r>
+      <w:r>
+        <w:rPr>
+          <w:sz w:val="26"/>
+          <w:szCs w:val="28"/>
+        </w:rPr>
+        <w:t xml:space="preserve">he choice of </w:t>
+      </w:r>
+      <w:r>
+        <w:rPr>
+          <w:sz w:val="26"/>
+          <w:szCs w:val="28"/>
+        </w:rPr>
+        <w:t xml:space="preserve">the better framework </w:t>
+      </w:r>
+      <w:r>
+        <w:rPr>
+          <w:sz w:val="26"/>
+          <w:szCs w:val="28"/>
+        </w:rPr>
+        <w:t xml:space="preserve">to pick </w:t>
+      </w:r>
+      <w:r>
+        <w:rPr>
+          <w:sz w:val="26"/>
+          <w:szCs w:val="28"/>
+        </w:rPr>
+        <w:t>in terms of performance is obviously guided by the kind of application you are building</w:t>
+      </w:r>
+      <w:r>
+        <w:rPr>
+          <w:sz w:val="26"/>
+          <w:szCs w:val="28"/>
+        </w:rPr>
+        <w:t xml:space="preserve">. </w:t>
+      </w:r>
+      <w:r>
+        <w:rPr>
+          <w:sz w:val="26"/>
+          <w:szCs w:val="28"/>
+        </w:rPr>
+        <w:t xml:space="preserve">From this simple test I’ve confirmed the following assumptions: If you expect a lot of blocking CPU calls, go with Spring. If you have low memory requirements, build the application using Node and If you have to access the persistence layer a lot, the best choice is Node. </w:t>
+      </w:r>
+    </w:p>
+    <w:p>
+      <w:pPr>
+        <w:tabs>
+          <w:tab w:val="left" w:pos="969"/>
+        </w:tabs>
+        <w:rPr>
+          <w:sz w:val="26"/>
+          <w:szCs w:val="28"/>
+        </w:rPr>
+      </w:pPr>
+    </w:p>
+    <w:p>
+      <w:pPr>
+        <w:tabs>
+          <w:tab w:val="left" w:pos="969"/>
+        </w:tabs>
+        <w:rPr>
+          <w:sz w:val="26"/>
+          <w:szCs w:val="28"/>
+        </w:rPr>
+      </w:pPr>
+      <w:r>
+        <w:rPr>
+          <w:sz w:val="26"/>
+          <w:szCs w:val="28"/>
+        </w:rPr>
+        <w:t xml:space="preserve">Bonus: </w:t>
+      </w:r>
+    </w:p>
+    <w:p>
+      <w:pPr>
+        <w:tabs>
+          <w:tab w:val="left" w:pos="969"/>
+        </w:tabs>
+        <w:rPr>
+          <w:sz w:val="26"/>
+          <w:szCs w:val="28"/>
+        </w:rPr>
+      </w:pPr>
+    </w:p>
+    <w:p>
+      <w:pPr>
+        <w:tabs>
+          <w:tab w:val="left" w:pos="969"/>
+        </w:tabs>
+        <w:rPr>
+          <w:sz w:val="26"/>
+          <w:szCs w:val="28"/>
+        </w:rPr>
+      </w:pPr>
+      <w:r>
+        <w:rPr>
+          <w:sz w:val="26"/>
+          <w:szCs w:val="28"/>
+        </w:rPr>
+        <w:t xml:space="preserve">Using this nice </w:t>
+      </w:r>
+      <w:r>
+        <w:rPr>
+          <w:sz w:val="26"/>
+          <w:szCs w:val="28"/>
+          <w:highlight w:val="yellow"/>
+        </w:rPr>
+        <w:t>script</w:t>
+      </w:r>
+      <w:r>
+        <w:rPr>
+          <w:sz w:val="26"/>
+          <w:szCs w:val="28"/>
+        </w:rPr>
+        <w:t xml:space="preserve"> </w:t>
+      </w:r>
+      <w:hyperlink r:id="rId10" w:history="1">
+        <w:r>
+          <w:rPr>
+            <w:rStyle w:val="Hyperlink"/>
+            <w:rFonts w:hint="eastAsia"/>
+            <w:sz w:val="26"/>
+            <w:szCs w:val="28"/>
+          </w:rPr>
+          <w:t>https://gist.github.com/GaetanoPiazzolla/956470742577f60425fa06784d39eb29</w:t>
+        </w:r>
+      </w:hyperlink>
+      <w:r>
+        <w:rPr>
+          <w:sz w:val="26"/>
+          <w:szCs w:val="28"/>
+        </w:rPr>
+        <w:t xml:space="preserve"> I’ve measured up building time of the containers:</w:t>
+      </w:r>
+      <w:r>
+        <w:rPr>
+          <w:sz w:val="26"/>
+          <w:szCs w:val="28"/>
+        </w:rPr>
+        <w:br/>
+      </w:r>
+    </w:p>
+    <w:p>
+      <w:pPr>
+        <w:pStyle w:val="ListParagraph"/>
+        <w:numPr>
+          <w:ilvl w:val="0"/>
+          <w:numId w:val="5"/>
+        </w:numPr>
+        <w:tabs>
+          <w:tab w:val="left" w:pos="969"/>
+        </w:tabs>
+        <w:rPr>
+          <w:sz w:val="26"/>
+          <w:szCs w:val="28"/>
+        </w:rPr>
+      </w:pPr>
+      <w:r>
+        <w:rPr>
+          <w:rFonts w:hint="eastAsia"/>
+          <w:sz w:val="26"/>
+          <w:szCs w:val="28"/>
+        </w:rPr>
+        <w:t>S</w:t>
+      </w:r>
+      <w:r>
+        <w:rPr>
+          <w:sz w:val="26"/>
+          <w:szCs w:val="28"/>
+        </w:rPr>
+        <w:t>pring: 2 minutes</w:t>
+      </w:r>
+    </w:p>
+    <w:p>
+      <w:pPr>
+        <w:pStyle w:val="ListParagraph"/>
+        <w:numPr>
+          <w:ilvl w:val="0"/>
+          <w:numId w:val="5"/>
+        </w:numPr>
+        <w:tabs>
+          <w:tab w:val="left" w:pos="969"/>
+        </w:tabs>
+        <w:rPr>
+          <w:sz w:val="26"/>
+          <w:szCs w:val="28"/>
+        </w:rPr>
+      </w:pPr>
+      <w:proofErr w:type="spellStart"/>
+      <w:r>
+        <w:rPr>
+          <w:sz w:val="26"/>
+          <w:szCs w:val="28"/>
+        </w:rPr>
+        <w:t>NodeJs</w:t>
+      </w:r>
+      <w:proofErr w:type="spellEnd"/>
+      <w:r>
+        <w:rPr>
+          <w:sz w:val="26"/>
+          <w:szCs w:val="28"/>
+        </w:rPr>
+        <w:t>: 6 seconds</w:t>
+      </w:r>
+    </w:p>
+    <w:p>
+      <w:pPr>
+        <w:tabs>
+          <w:tab w:val="left" w:pos="969"/>
+        </w:tabs>
+        <w:rPr>
+          <w:sz w:val="26"/>
+          <w:szCs w:val="28"/>
+        </w:rPr>
+      </w:pPr>
+    </w:p>
+    <w:p>
+      <w:pPr>
+        <w:tabs>
+          <w:tab w:val="left" w:pos="969"/>
+        </w:tabs>
+        <w:rPr>
+          <w:sz w:val="26"/>
+          <w:szCs w:val="28"/>
+        </w:rPr>
+      </w:pPr>
+      <w:r>
+        <w:rPr>
+          <w:sz w:val="26"/>
+          <w:szCs w:val="28"/>
+        </w:rPr>
+        <w:t>It’s a really huge difference if you somehow need to build images very often.</w:t>
+      </w:r>
+    </w:p>
+    <w:p>
+      <w:pPr>
+        <w:tabs>
+          <w:tab w:val="left" w:pos="969"/>
+        </w:tabs>
+        <w:rPr>
+          <w:sz w:val="26"/>
+          <w:szCs w:val="28"/>
+        </w:rPr>
+      </w:pPr>
+    </w:p>
+    <w:p>
+      <w:pPr>
+        <w:tabs>
+          <w:tab w:val="left" w:pos="969"/>
+        </w:tabs>
+        <w:rPr>
+          <w:sz w:val="26"/>
+          <w:szCs w:val="28"/>
+        </w:rPr>
+      </w:pPr>
+      <w:r>
+        <w:rPr>
+          <w:sz w:val="26"/>
+          <w:szCs w:val="28"/>
+        </w:rPr>
+        <w:t>When talking about readiness time of container</w:t>
+      </w:r>
+      <w:r>
+        <w:rPr>
+          <w:sz w:val="26"/>
+          <w:szCs w:val="28"/>
+        </w:rPr>
+        <w:t xml:space="preserve"> (how much time we have to wait until the container is</w:t>
+      </w:r>
+      <w:r>
+        <w:rPr>
+          <w:sz w:val="26"/>
+          <w:szCs w:val="28"/>
+        </w:rPr>
+        <w:t xml:space="preserve"> ready to answer REST calls</w:t>
+      </w:r>
+      <w:r>
+        <w:rPr>
+          <w:sz w:val="26"/>
+          <w:szCs w:val="28"/>
+        </w:rPr>
+        <w:t>)</w:t>
+      </w:r>
+    </w:p>
+    <w:p>
+      <w:pPr>
+        <w:tabs>
+          <w:tab w:val="left" w:pos="969"/>
+        </w:tabs>
+        <w:rPr>
+          <w:sz w:val="26"/>
+          <w:szCs w:val="28"/>
+        </w:rPr>
+      </w:pPr>
+    </w:p>
+    <w:p>
+      <w:pPr>
+        <w:pStyle w:val="ListParagraph"/>
+        <w:numPr>
+          <w:ilvl w:val="0"/>
+          <w:numId w:val="5"/>
+        </w:numPr>
+        <w:tabs>
+          <w:tab w:val="left" w:pos="969"/>
+        </w:tabs>
+        <w:rPr>
+          <w:sz w:val="26"/>
+          <w:szCs w:val="28"/>
+        </w:rPr>
+      </w:pPr>
+      <w:r>
+        <w:rPr>
+          <w:sz w:val="26"/>
+          <w:szCs w:val="28"/>
+        </w:rPr>
+        <w:t>Spring:</w:t>
+      </w:r>
+      <w:r>
+        <w:rPr>
+          <w:sz w:val="26"/>
+          <w:szCs w:val="28"/>
+        </w:rPr>
+        <w:t xml:space="preserve"> </w:t>
+      </w:r>
+      <w:r>
+        <w:rPr>
+          <w:sz w:val="26"/>
+          <w:szCs w:val="28"/>
+        </w:rPr>
+        <w:t xml:space="preserve">20 seconds </w:t>
+      </w:r>
+    </w:p>
+    <w:p>
+      <w:pPr>
+        <w:pStyle w:val="ListParagraph"/>
+        <w:numPr>
+          <w:ilvl w:val="0"/>
+          <w:numId w:val="5"/>
+        </w:numPr>
+        <w:tabs>
+          <w:tab w:val="left" w:pos="969"/>
+        </w:tabs>
+        <w:rPr>
+          <w:sz w:val="26"/>
+          <w:szCs w:val="28"/>
+        </w:rPr>
+      </w:pPr>
+      <w:r>
+        <w:rPr>
+          <w:sz w:val="26"/>
+          <w:szCs w:val="28"/>
+        </w:rPr>
+        <w:t>Node: 2 seconds</w:t>
+      </w:r>
+    </w:p>
+    <w:p>
+      <w:pPr>
+        <w:tabs>
+          <w:tab w:val="left" w:pos="969"/>
+        </w:tabs>
+        <w:rPr>
+          <w:sz w:val="26"/>
+          <w:szCs w:val="28"/>
+        </w:rPr>
+      </w:pPr>
+    </w:p>
+    <w:p>
+      <w:pPr>
+        <w:tabs>
+          <w:tab w:val="left" w:pos="969"/>
+        </w:tabs>
+        <w:rPr>
+          <w:sz w:val="26"/>
+          <w:szCs w:val="28"/>
+        </w:rPr>
+      </w:pPr>
+      <w:r>
+        <w:rPr>
+          <w:sz w:val="26"/>
+          <w:szCs w:val="28"/>
+        </w:rPr>
+        <w:t xml:space="preserve">Node as good advantage also in this case. </w:t>
+      </w:r>
+    </w:p>
+    <w:p>
+      <w:pPr>
+        <w:tabs>
+          <w:tab w:val="left" w:pos="969"/>
+        </w:tabs>
+        <w:rPr>
+          <w:sz w:val="26"/>
+          <w:szCs w:val="28"/>
+        </w:rPr>
+      </w:pPr>
+    </w:p>
+    <w:p>
+      <w:pPr>
+        <w:tabs>
+          <w:tab w:val="left" w:pos="969"/>
+        </w:tabs>
+        <w:rPr>
+          <w:sz w:val="26"/>
+          <w:szCs w:val="28"/>
+        </w:rPr>
+      </w:pPr>
+    </w:p>
+    <w:p>
+      <w:pPr>
+        <w:tabs>
+          <w:tab w:val="left" w:pos="969"/>
+        </w:tabs>
+        <w:rPr>
+          <w:sz w:val="26"/>
+          <w:szCs w:val="28"/>
+        </w:rPr>
+      </w:pPr>
+      <w:r>
+        <w:rPr>
+          <w:sz w:val="26"/>
+          <w:szCs w:val="28"/>
+        </w:rPr>
+        <w:lastRenderedPageBreak/>
+        <w:t xml:space="preserve"> </w:t>
+      </w:r>
     </w:p>
     <w:sectPr>
       <w:pgSz w:w="11906" w:h="16838"/>
@@ -2274,6 +3237,2216 @@
 </w:styles>
 </file>
 
+<file path=word/charts/chart1.xml><?xml version="1.0" encoding="utf-8"?>
+<c:chartSpace xmlns:c="http://schemas.openxmlformats.org/drawingml/2006/chart" xmlns:a="http://schemas.openxmlformats.org/drawingml/2006/main" xmlns:r="http://schemas.openxmlformats.org/officeDocument/2006/relationships" xmlns:c16r2="http://schemas.microsoft.com/office/drawing/2015/06/chart">
+  <c:date1904 val="0"/>
+  <c:lang val="en-US"/>
+  <c:roundedCorners val="0"/>
+  <mc:AlternateContent xmlns:mc="http://schemas.openxmlformats.org/markup-compatibility/2006">
+    <mc:Choice xmlns:c14="http://schemas.microsoft.com/office/drawing/2007/8/2/chart" Requires="c14">
+      <c14:style val="102"/>
+    </mc:Choice>
+    <mc:Fallback>
+      <c:style val="2"/>
+    </mc:Fallback>
+  </mc:AlternateContent>
+  <c:chart>
+    <c:title>
+      <c:tx>
+        <c:rich>
+          <a:bodyPr rot="0" spcFirstLastPara="1" vertOverflow="ellipsis" vert="horz" wrap="square" anchor="ctr" anchorCtr="1"/>
+          <a:lstStyle/>
+          <a:p>
+            <a:pPr>
+              <a:defRPr sz="1800" b="1" i="0" u="none" strike="noStrike" kern="1200" cap="all" spc="150" baseline="0">
+                <a:solidFill>
+                  <a:schemeClr val="tx1">
+                    <a:lumMod val="50000"/>
+                    <a:lumOff val="50000"/>
+                  </a:schemeClr>
+                </a:solidFill>
+                <a:latin typeface="+mn-lt"/>
+                <a:ea typeface="+mn-ea"/>
+                <a:cs typeface="+mn-cs"/>
+              </a:defRPr>
+            </a:pPr>
+            <a:r>
+              <a:rPr lang="en-US"/>
+              <a:t>Total time percentage comparison increasing CPU operations</a:t>
+            </a:r>
+          </a:p>
+        </c:rich>
+      </c:tx>
+      <c:overlay val="0"/>
+      <c:spPr>
+        <a:noFill/>
+        <a:ln>
+          <a:noFill/>
+        </a:ln>
+        <a:effectLst/>
+      </c:spPr>
+      <c:txPr>
+        <a:bodyPr rot="0" spcFirstLastPara="1" vertOverflow="ellipsis" vert="horz" wrap="square" anchor="ctr" anchorCtr="1"/>
+        <a:lstStyle/>
+        <a:p>
+          <a:pPr>
+            <a:defRPr sz="1800" b="1" i="0" u="none" strike="noStrike" kern="1200" cap="all" spc="150" baseline="0">
+              <a:solidFill>
+                <a:schemeClr val="tx1">
+                  <a:lumMod val="50000"/>
+                  <a:lumOff val="50000"/>
+                </a:schemeClr>
+              </a:solidFill>
+              <a:latin typeface="+mn-lt"/>
+              <a:ea typeface="+mn-ea"/>
+              <a:cs typeface="+mn-cs"/>
+            </a:defRPr>
+          </a:pPr>
+          <a:endParaRPr lang="en-US"/>
+        </a:p>
+      </c:txPr>
+    </c:title>
+    <c:autoTitleDeleted val="0"/>
+    <c:view3D>
+      <c:rotX val="10"/>
+      <c:rotY val="0"/>
+      <c:depthPercent val="100"/>
+      <c:rAngAx val="0"/>
+    </c:view3D>
+    <c:floor>
+      <c:thickness val="0"/>
+      <c:spPr>
+        <a:solidFill>
+          <a:schemeClr val="lt1"/>
+        </a:solidFill>
+        <a:ln>
+          <a:noFill/>
+        </a:ln>
+        <a:effectLst/>
+        <a:sp3d/>
+      </c:spPr>
+    </c:floor>
+    <c:sideWall>
+      <c:thickness val="0"/>
+      <c:spPr>
+        <a:noFill/>
+        <a:ln>
+          <a:noFill/>
+        </a:ln>
+        <a:effectLst/>
+        <a:sp3d/>
+      </c:spPr>
+    </c:sideWall>
+    <c:backWall>
+      <c:thickness val="0"/>
+      <c:spPr>
+        <a:noFill/>
+        <a:ln>
+          <a:noFill/>
+        </a:ln>
+        <a:effectLst/>
+        <a:sp3d/>
+      </c:spPr>
+    </c:backWall>
+    <c:plotArea>
+      <c:layout/>
+      <c:bar3DChart>
+        <c:barDir val="col"/>
+        <c:grouping val="clustered"/>
+        <c:varyColors val="0"/>
+        <c:ser>
+          <c:idx val="0"/>
+          <c:order val="0"/>
+          <c:tx>
+            <c:strRef>
+              <c:f>Sheet1!$B$22</c:f>
+              <c:strCache>
+                <c:ptCount val="1"/>
+                <c:pt idx="0">
+                  <c:v>Spring</c:v>
+                </c:pt>
+              </c:strCache>
+            </c:strRef>
+          </c:tx>
+          <c:spPr>
+            <a:pattFill prst="ltDnDiag">
+              <a:fgClr>
+                <a:schemeClr val="accent1"/>
+              </a:fgClr>
+              <a:bgClr>
+                <a:schemeClr val="accent1">
+                  <a:lumMod val="20000"/>
+                  <a:lumOff val="80000"/>
+                </a:schemeClr>
+              </a:bgClr>
+            </a:pattFill>
+            <a:ln>
+              <a:solidFill>
+                <a:schemeClr val="accent1"/>
+              </a:solidFill>
+            </a:ln>
+            <a:effectLst/>
+            <a:sp3d>
+              <a:contourClr>
+                <a:schemeClr val="accent1"/>
+              </a:contourClr>
+            </a:sp3d>
+          </c:spPr>
+          <c:invertIfNegative val="0"/>
+          <c:dLbls>
+            <c:spPr>
+              <a:noFill/>
+              <a:ln>
+                <a:noFill/>
+              </a:ln>
+              <a:effectLst/>
+            </c:spPr>
+            <c:txPr>
+              <a:bodyPr rot="0" spcFirstLastPara="1" vertOverflow="ellipsis" vert="horz" wrap="square" lIns="38100" tIns="19050" rIns="38100" bIns="19050" anchor="ctr" anchorCtr="1">
+                <a:spAutoFit/>
+              </a:bodyPr>
+              <a:lstStyle/>
+              <a:p>
+                <a:pPr>
+                  <a:defRPr sz="900" b="0" i="0" u="none" strike="noStrike" kern="1200" baseline="0">
+                    <a:solidFill>
+                      <a:schemeClr val="tx1">
+                        <a:lumMod val="75000"/>
+                        <a:lumOff val="25000"/>
+                      </a:schemeClr>
+                    </a:solidFill>
+                    <a:latin typeface="+mn-lt"/>
+                    <a:ea typeface="+mn-ea"/>
+                    <a:cs typeface="+mn-cs"/>
+                  </a:defRPr>
+                </a:pPr>
+                <a:endParaRPr lang="en-US"/>
+              </a:p>
+            </c:txPr>
+            <c:showLegendKey val="0"/>
+            <c:showVal val="1"/>
+            <c:showCatName val="0"/>
+            <c:showSerName val="0"/>
+            <c:showPercent val="0"/>
+            <c:showBubbleSize val="0"/>
+            <c:showLeaderLines val="0"/>
+            <c:extLst>
+              <c:ext xmlns:c15="http://schemas.microsoft.com/office/drawing/2012/chart" uri="{CE6537A1-D6FC-4f65-9D91-7224C49458BB}">
+                <c15:showLeaderLines val="1"/>
+                <c15:leaderLines>
+                  <c:spPr>
+                    <a:ln w="9525">
+                      <a:solidFill>
+                        <a:schemeClr val="tx1">
+                          <a:lumMod val="35000"/>
+                          <a:lumOff val="65000"/>
+                        </a:schemeClr>
+                      </a:solidFill>
+                    </a:ln>
+                    <a:effectLst/>
+                  </c:spPr>
+                </c15:leaderLines>
+              </c:ext>
+            </c:extLst>
+          </c:dLbls>
+          <c:val>
+            <c:numRef>
+              <c:f>Sheet1!$C$22:$F$22</c:f>
+              <c:numCache>
+                <c:formatCode>0%</c:formatCode>
+                <c:ptCount val="4"/>
+                <c:pt idx="0">
+                  <c:v>0.79320987654320985</c:v>
+                </c:pt>
+                <c:pt idx="1">
+                  <c:v>0.70844487709905091</c:v>
+                </c:pt>
+                <c:pt idx="2">
+                  <c:v>0.4754648622728968</c:v>
+                </c:pt>
+                <c:pt idx="3">
+                  <c:v>0.36256450688073394</c:v>
+                </c:pt>
+              </c:numCache>
+            </c:numRef>
+          </c:val>
+          <c:extLst>
+            <c:ext xmlns:c16="http://schemas.microsoft.com/office/drawing/2014/chart" uri="{C3380CC4-5D6E-409C-BE32-E72D297353CC}">
+              <c16:uniqueId val="{00000000-8581-40BF-93F1-822B71C9342B}"/>
+            </c:ext>
+          </c:extLst>
+        </c:ser>
+        <c:ser>
+          <c:idx val="1"/>
+          <c:order val="1"/>
+          <c:tx>
+            <c:strRef>
+              <c:f>Sheet1!$B$23</c:f>
+              <c:strCache>
+                <c:ptCount val="1"/>
+                <c:pt idx="0">
+                  <c:v>Node</c:v>
+                </c:pt>
+              </c:strCache>
+            </c:strRef>
+          </c:tx>
+          <c:spPr>
+            <a:pattFill prst="ltDnDiag">
+              <a:fgClr>
+                <a:schemeClr val="accent2"/>
+              </a:fgClr>
+              <a:bgClr>
+                <a:schemeClr val="accent2">
+                  <a:lumMod val="20000"/>
+                  <a:lumOff val="80000"/>
+                </a:schemeClr>
+              </a:bgClr>
+            </a:pattFill>
+            <a:ln>
+              <a:solidFill>
+                <a:schemeClr val="accent2"/>
+              </a:solidFill>
+            </a:ln>
+            <a:effectLst/>
+            <a:sp3d>
+              <a:contourClr>
+                <a:schemeClr val="accent2"/>
+              </a:contourClr>
+            </a:sp3d>
+          </c:spPr>
+          <c:invertIfNegative val="0"/>
+          <c:dLbls>
+            <c:spPr>
+              <a:noFill/>
+              <a:ln>
+                <a:noFill/>
+              </a:ln>
+              <a:effectLst/>
+            </c:spPr>
+            <c:txPr>
+              <a:bodyPr rot="0" spcFirstLastPara="1" vertOverflow="ellipsis" vert="horz" wrap="square" lIns="38100" tIns="19050" rIns="38100" bIns="19050" anchor="ctr" anchorCtr="1">
+                <a:spAutoFit/>
+              </a:bodyPr>
+              <a:lstStyle/>
+              <a:p>
+                <a:pPr>
+                  <a:defRPr sz="900" b="0" i="0" u="none" strike="noStrike" kern="1200" baseline="0">
+                    <a:solidFill>
+                      <a:schemeClr val="tx1">
+                        <a:lumMod val="75000"/>
+                        <a:lumOff val="25000"/>
+                      </a:schemeClr>
+                    </a:solidFill>
+                    <a:latin typeface="+mn-lt"/>
+                    <a:ea typeface="+mn-ea"/>
+                    <a:cs typeface="+mn-cs"/>
+                  </a:defRPr>
+                </a:pPr>
+                <a:endParaRPr lang="en-US"/>
+              </a:p>
+            </c:txPr>
+            <c:showLegendKey val="0"/>
+            <c:showVal val="1"/>
+            <c:showCatName val="0"/>
+            <c:showSerName val="0"/>
+            <c:showPercent val="0"/>
+            <c:showBubbleSize val="0"/>
+            <c:showLeaderLines val="0"/>
+            <c:extLst>
+              <c:ext xmlns:c15="http://schemas.microsoft.com/office/drawing/2012/chart" uri="{CE6537A1-D6FC-4f65-9D91-7224C49458BB}">
+                <c15:showLeaderLines val="1"/>
+                <c15:leaderLines>
+                  <c:spPr>
+                    <a:ln w="9525">
+                      <a:solidFill>
+                        <a:schemeClr val="tx1">
+                          <a:lumMod val="35000"/>
+                          <a:lumOff val="65000"/>
+                        </a:schemeClr>
+                      </a:solidFill>
+                    </a:ln>
+                    <a:effectLst/>
+                  </c:spPr>
+                </c15:leaderLines>
+              </c:ext>
+            </c:extLst>
+          </c:dLbls>
+          <c:val>
+            <c:numRef>
+              <c:f>Sheet1!$C$23:$F$23</c:f>
+              <c:numCache>
+                <c:formatCode>0%</c:formatCode>
+                <c:ptCount val="4"/>
+                <c:pt idx="0">
+                  <c:v>0.20679012345679013</c:v>
+                </c:pt>
+                <c:pt idx="1">
+                  <c:v>0.29155512290094915</c:v>
+                </c:pt>
+                <c:pt idx="2">
+                  <c:v>0.52453513772710325</c:v>
+                </c:pt>
+                <c:pt idx="3">
+                  <c:v>0.63743549311926606</c:v>
+                </c:pt>
+              </c:numCache>
+            </c:numRef>
+          </c:val>
+          <c:extLst>
+            <c:ext xmlns:c16="http://schemas.microsoft.com/office/drawing/2014/chart" uri="{C3380CC4-5D6E-409C-BE32-E72D297353CC}">
+              <c16:uniqueId val="{00000001-8581-40BF-93F1-822B71C9342B}"/>
+            </c:ext>
+          </c:extLst>
+        </c:ser>
+        <c:dLbls>
+          <c:showLegendKey val="0"/>
+          <c:showVal val="1"/>
+          <c:showCatName val="0"/>
+          <c:showSerName val="0"/>
+          <c:showPercent val="0"/>
+          <c:showBubbleSize val="0"/>
+        </c:dLbls>
+        <c:gapWidth val="160"/>
+        <c:gapDepth val="0"/>
+        <c:shape val="box"/>
+        <c:axId val="365042128"/>
+        <c:axId val="624373904"/>
+        <c:axId val="0"/>
+      </c:bar3DChart>
+      <c:catAx>
+        <c:axId val="365042128"/>
+        <c:scaling>
+          <c:orientation val="minMax"/>
+        </c:scaling>
+        <c:delete val="0"/>
+        <c:axPos val="b"/>
+        <c:numFmt formatCode="General" sourceLinked="1"/>
+        <c:majorTickMark val="none"/>
+        <c:minorTickMark val="none"/>
+        <c:tickLblPos val="nextTo"/>
+        <c:spPr>
+          <a:noFill/>
+          <a:ln>
+            <a:noFill/>
+          </a:ln>
+          <a:effectLst/>
+        </c:spPr>
+        <c:txPr>
+          <a:bodyPr rot="-60000000" spcFirstLastPara="1" vertOverflow="ellipsis" vert="horz" wrap="square" anchor="ctr" anchorCtr="1"/>
+          <a:lstStyle/>
+          <a:p>
+            <a:pPr>
+              <a:defRPr sz="900" b="0" i="0" u="none" strike="noStrike" kern="1200" baseline="0">
+                <a:solidFill>
+                  <a:schemeClr val="tx1">
+                    <a:lumMod val="65000"/>
+                    <a:lumOff val="35000"/>
+                  </a:schemeClr>
+                </a:solidFill>
+                <a:latin typeface="+mn-lt"/>
+                <a:ea typeface="+mn-ea"/>
+                <a:cs typeface="+mn-cs"/>
+              </a:defRPr>
+            </a:pPr>
+            <a:endParaRPr lang="en-US"/>
+          </a:p>
+        </c:txPr>
+        <c:crossAx val="624373904"/>
+        <c:crosses val="autoZero"/>
+        <c:auto val="1"/>
+        <c:lblAlgn val="ctr"/>
+        <c:lblOffset val="100"/>
+        <c:noMultiLvlLbl val="0"/>
+      </c:catAx>
+      <c:valAx>
+        <c:axId val="624373904"/>
+        <c:scaling>
+          <c:orientation val="minMax"/>
+        </c:scaling>
+        <c:delete val="0"/>
+        <c:axPos val="l"/>
+        <c:numFmt formatCode="0%" sourceLinked="1"/>
+        <c:majorTickMark val="none"/>
+        <c:minorTickMark val="none"/>
+        <c:tickLblPos val="nextTo"/>
+        <c:spPr>
+          <a:noFill/>
+          <a:ln>
+            <a:noFill/>
+          </a:ln>
+          <a:effectLst/>
+        </c:spPr>
+        <c:txPr>
+          <a:bodyPr rot="-60000000" spcFirstLastPara="1" vertOverflow="ellipsis" vert="horz" wrap="square" anchor="ctr" anchorCtr="1"/>
+          <a:lstStyle/>
+          <a:p>
+            <a:pPr>
+              <a:defRPr sz="900" b="0" i="0" u="none" strike="noStrike" kern="1200" baseline="0">
+                <a:solidFill>
+                  <a:schemeClr val="tx1">
+                    <a:lumMod val="65000"/>
+                    <a:lumOff val="35000"/>
+                  </a:schemeClr>
+                </a:solidFill>
+                <a:latin typeface="+mn-lt"/>
+                <a:ea typeface="+mn-ea"/>
+                <a:cs typeface="+mn-cs"/>
+              </a:defRPr>
+            </a:pPr>
+            <a:endParaRPr lang="en-US"/>
+          </a:p>
+        </c:txPr>
+        <c:crossAx val="365042128"/>
+        <c:crosses val="autoZero"/>
+        <c:crossBetween val="between"/>
+      </c:valAx>
+      <c:spPr>
+        <a:noFill/>
+        <a:ln>
+          <a:noFill/>
+        </a:ln>
+        <a:effectLst/>
+      </c:spPr>
+    </c:plotArea>
+    <c:legend>
+      <c:legendPos val="t"/>
+      <c:overlay val="0"/>
+      <c:spPr>
+        <a:noFill/>
+        <a:ln>
+          <a:noFill/>
+        </a:ln>
+        <a:effectLst/>
+      </c:spPr>
+      <c:txPr>
+        <a:bodyPr rot="0" spcFirstLastPara="1" vertOverflow="ellipsis" vert="horz" wrap="square" anchor="ctr" anchorCtr="1"/>
+        <a:lstStyle/>
+        <a:p>
+          <a:pPr>
+            <a:defRPr sz="900" b="0" i="0" u="none" strike="noStrike" kern="1200" baseline="0">
+              <a:solidFill>
+                <a:schemeClr val="tx1">
+                  <a:lumMod val="65000"/>
+                  <a:lumOff val="35000"/>
+                </a:schemeClr>
+              </a:solidFill>
+              <a:latin typeface="+mn-lt"/>
+              <a:ea typeface="+mn-ea"/>
+              <a:cs typeface="+mn-cs"/>
+            </a:defRPr>
+          </a:pPr>
+          <a:endParaRPr lang="en-US"/>
+        </a:p>
+      </c:txPr>
+    </c:legend>
+    <c:plotVisOnly val="1"/>
+    <c:dispBlanksAs val="gap"/>
+    <c:showDLblsOverMax val="0"/>
+  </c:chart>
+  <c:spPr>
+    <a:solidFill>
+      <a:schemeClr val="bg1"/>
+    </a:solidFill>
+    <a:ln w="9525" cap="flat" cmpd="sng" algn="ctr">
+      <a:solidFill>
+        <a:schemeClr val="tx1">
+          <a:lumMod val="15000"/>
+          <a:lumOff val="85000"/>
+        </a:schemeClr>
+      </a:solidFill>
+      <a:round/>
+    </a:ln>
+    <a:effectLst/>
+  </c:spPr>
+  <c:txPr>
+    <a:bodyPr/>
+    <a:lstStyle/>
+    <a:p>
+      <a:pPr>
+        <a:defRPr/>
+      </a:pPr>
+      <a:endParaRPr lang="en-US"/>
+    </a:p>
+  </c:txPr>
+  <c:externalData r:id="rId3">
+    <c:autoUpdate val="0"/>
+  </c:externalData>
+</c:chartSpace>
+</file>
+
+<file path=word/charts/chart2.xml><?xml version="1.0" encoding="utf-8"?>
+<c:chartSpace xmlns:c="http://schemas.openxmlformats.org/drawingml/2006/chart" xmlns:a="http://schemas.openxmlformats.org/drawingml/2006/main" xmlns:r="http://schemas.openxmlformats.org/officeDocument/2006/relationships" xmlns:c16r2="http://schemas.microsoft.com/office/drawing/2015/06/chart">
+  <c:date1904 val="0"/>
+  <c:lang val="en-US"/>
+  <c:roundedCorners val="0"/>
+  <mc:AlternateContent xmlns:mc="http://schemas.openxmlformats.org/markup-compatibility/2006">
+    <mc:Choice xmlns:c14="http://schemas.microsoft.com/office/drawing/2007/8/2/chart" Requires="c14">
+      <c14:style val="102"/>
+    </mc:Choice>
+    <mc:Fallback>
+      <c:style val="2"/>
+    </mc:Fallback>
+  </mc:AlternateContent>
+  <c:chart>
+    <c:title>
+      <c:tx>
+        <c:rich>
+          <a:bodyPr rot="0" spcFirstLastPara="1" vertOverflow="ellipsis" vert="horz" wrap="square" anchor="ctr" anchorCtr="1"/>
+          <a:lstStyle/>
+          <a:p>
+            <a:pPr>
+              <a:defRPr sz="1800" b="1" i="0" u="none" strike="noStrike" kern="1200" cap="all" spc="150" baseline="0">
+                <a:solidFill>
+                  <a:schemeClr val="tx1">
+                    <a:lumMod val="50000"/>
+                    <a:lumOff val="50000"/>
+                  </a:schemeClr>
+                </a:solidFill>
+                <a:latin typeface="+mn-lt"/>
+                <a:ea typeface="+mn-ea"/>
+                <a:cs typeface="+mn-cs"/>
+              </a:defRPr>
+            </a:pPr>
+            <a:r>
+              <a:rPr lang="en-US"/>
+              <a:t>total Time comparison</a:t>
+            </a:r>
+          </a:p>
+          <a:p>
+            <a:pPr>
+              <a:defRPr/>
+            </a:pPr>
+            <a:r>
+              <a:rPr lang="en-US">
+                <a:solidFill>
+                  <a:schemeClr val="accent2">
+                    <a:lumMod val="75000"/>
+                  </a:schemeClr>
+                </a:solidFill>
+              </a:rPr>
+              <a:t>increasing container</a:t>
+            </a:r>
+            <a:r>
+              <a:rPr lang="en-US" baseline="0">
+                <a:solidFill>
+                  <a:schemeClr val="accent2">
+                    <a:lumMod val="75000"/>
+                  </a:schemeClr>
+                </a:solidFill>
+              </a:rPr>
+              <a:t> replicas</a:t>
+            </a:r>
+            <a:endParaRPr lang="en-US">
+              <a:solidFill>
+                <a:schemeClr val="accent2">
+                  <a:lumMod val="75000"/>
+                </a:schemeClr>
+              </a:solidFill>
+            </a:endParaRPr>
+          </a:p>
+        </c:rich>
+      </c:tx>
+      <c:overlay val="0"/>
+      <c:spPr>
+        <a:noFill/>
+        <a:ln>
+          <a:noFill/>
+        </a:ln>
+        <a:effectLst/>
+      </c:spPr>
+      <c:txPr>
+        <a:bodyPr rot="0" spcFirstLastPara="1" vertOverflow="ellipsis" vert="horz" wrap="square" anchor="ctr" anchorCtr="1"/>
+        <a:lstStyle/>
+        <a:p>
+          <a:pPr>
+            <a:defRPr sz="1800" b="1" i="0" u="none" strike="noStrike" kern="1200" cap="all" spc="150" baseline="0">
+              <a:solidFill>
+                <a:schemeClr val="tx1">
+                  <a:lumMod val="50000"/>
+                  <a:lumOff val="50000"/>
+                </a:schemeClr>
+              </a:solidFill>
+              <a:latin typeface="+mn-lt"/>
+              <a:ea typeface="+mn-ea"/>
+              <a:cs typeface="+mn-cs"/>
+            </a:defRPr>
+          </a:pPr>
+          <a:endParaRPr lang="en-US"/>
+        </a:p>
+      </c:txPr>
+    </c:title>
+    <c:autoTitleDeleted val="0"/>
+    <c:view3D>
+      <c:rotX val="10"/>
+      <c:rotY val="0"/>
+      <c:depthPercent val="100"/>
+      <c:rAngAx val="0"/>
+    </c:view3D>
+    <c:floor>
+      <c:thickness val="0"/>
+      <c:spPr>
+        <a:solidFill>
+          <a:schemeClr val="lt1"/>
+        </a:solidFill>
+        <a:ln>
+          <a:noFill/>
+        </a:ln>
+        <a:effectLst/>
+        <a:sp3d/>
+      </c:spPr>
+    </c:floor>
+    <c:sideWall>
+      <c:thickness val="0"/>
+      <c:spPr>
+        <a:noFill/>
+        <a:ln>
+          <a:noFill/>
+        </a:ln>
+        <a:effectLst/>
+        <a:sp3d/>
+      </c:spPr>
+    </c:sideWall>
+    <c:backWall>
+      <c:thickness val="0"/>
+      <c:spPr>
+        <a:noFill/>
+        <a:ln>
+          <a:noFill/>
+        </a:ln>
+        <a:effectLst/>
+        <a:sp3d/>
+      </c:spPr>
+    </c:backWall>
+    <c:plotArea>
+      <c:layout/>
+      <c:bar3DChart>
+        <c:barDir val="col"/>
+        <c:grouping val="clustered"/>
+        <c:varyColors val="0"/>
+        <c:ser>
+          <c:idx val="0"/>
+          <c:order val="0"/>
+          <c:tx>
+            <c:v>Spring</c:v>
+          </c:tx>
+          <c:spPr>
+            <a:pattFill prst="ltDnDiag">
+              <a:fgClr>
+                <a:schemeClr val="accent1"/>
+              </a:fgClr>
+              <a:bgClr>
+                <a:schemeClr val="accent1">
+                  <a:lumMod val="20000"/>
+                  <a:lumOff val="80000"/>
+                </a:schemeClr>
+              </a:bgClr>
+            </a:pattFill>
+            <a:ln>
+              <a:solidFill>
+                <a:schemeClr val="accent1"/>
+              </a:solidFill>
+            </a:ln>
+            <a:effectLst/>
+            <a:sp3d>
+              <a:contourClr>
+                <a:schemeClr val="accent1"/>
+              </a:contourClr>
+            </a:sp3d>
+          </c:spPr>
+          <c:invertIfNegative val="0"/>
+          <c:dLbls>
+            <c:spPr>
+              <a:noFill/>
+              <a:ln>
+                <a:noFill/>
+              </a:ln>
+              <a:effectLst/>
+            </c:spPr>
+            <c:txPr>
+              <a:bodyPr rot="0" spcFirstLastPara="1" vertOverflow="ellipsis" vert="horz" wrap="square" lIns="38100" tIns="19050" rIns="38100" bIns="19050" anchor="ctr" anchorCtr="1">
+                <a:spAutoFit/>
+              </a:bodyPr>
+              <a:lstStyle/>
+              <a:p>
+                <a:pPr>
+                  <a:defRPr sz="900" b="0" i="0" u="none" strike="noStrike" kern="1200" baseline="0">
+                    <a:solidFill>
+                      <a:schemeClr val="tx1">
+                        <a:lumMod val="75000"/>
+                        <a:lumOff val="25000"/>
+                      </a:schemeClr>
+                    </a:solidFill>
+                    <a:latin typeface="+mn-lt"/>
+                    <a:ea typeface="+mn-ea"/>
+                    <a:cs typeface="+mn-cs"/>
+                  </a:defRPr>
+                </a:pPr>
+                <a:endParaRPr lang="en-US"/>
+              </a:p>
+            </c:txPr>
+            <c:showLegendKey val="0"/>
+            <c:showVal val="1"/>
+            <c:showCatName val="0"/>
+            <c:showSerName val="0"/>
+            <c:showPercent val="0"/>
+            <c:showBubbleSize val="0"/>
+            <c:showLeaderLines val="0"/>
+            <c:extLst>
+              <c:ext xmlns:c15="http://schemas.microsoft.com/office/drawing/2012/chart" uri="{CE6537A1-D6FC-4f65-9D91-7224C49458BB}">
+                <c15:showLeaderLines val="1"/>
+                <c15:leaderLines>
+                  <c:spPr>
+                    <a:ln w="9525">
+                      <a:solidFill>
+                        <a:schemeClr val="tx1">
+                          <a:lumMod val="35000"/>
+                          <a:lumOff val="65000"/>
+                        </a:schemeClr>
+                      </a:solidFill>
+                    </a:ln>
+                    <a:effectLst/>
+                  </c:spPr>
+                </c15:leaderLines>
+              </c:ext>
+            </c:extLst>
+          </c:dLbls>
+          <c:val>
+            <c:numRef>
+              <c:f>Sheet1!$C$46:$F$46</c:f>
+              <c:numCache>
+                <c:formatCode>General</c:formatCode>
+                <c:ptCount val="4"/>
+                <c:pt idx="0">
+                  <c:v>10117</c:v>
+                </c:pt>
+                <c:pt idx="1">
+                  <c:v>8678</c:v>
+                </c:pt>
+                <c:pt idx="2">
+                  <c:v>8319</c:v>
+                </c:pt>
+                <c:pt idx="3">
+                  <c:v>7812</c:v>
+                </c:pt>
+              </c:numCache>
+            </c:numRef>
+          </c:val>
+          <c:extLst>
+            <c:ext xmlns:c16="http://schemas.microsoft.com/office/drawing/2014/chart" uri="{C3380CC4-5D6E-409C-BE32-E72D297353CC}">
+              <c16:uniqueId val="{00000000-4260-4E1F-8305-6DF5B73A4B08}"/>
+            </c:ext>
+          </c:extLst>
+        </c:ser>
+        <c:ser>
+          <c:idx val="1"/>
+          <c:order val="1"/>
+          <c:tx>
+            <c:v>Node</c:v>
+          </c:tx>
+          <c:spPr>
+            <a:pattFill prst="ltDnDiag">
+              <a:fgClr>
+                <a:schemeClr val="accent2"/>
+              </a:fgClr>
+              <a:bgClr>
+                <a:schemeClr val="accent2">
+                  <a:lumMod val="20000"/>
+                  <a:lumOff val="80000"/>
+                </a:schemeClr>
+              </a:bgClr>
+            </a:pattFill>
+            <a:ln>
+              <a:solidFill>
+                <a:schemeClr val="accent2"/>
+              </a:solidFill>
+            </a:ln>
+            <a:effectLst/>
+            <a:sp3d>
+              <a:contourClr>
+                <a:schemeClr val="accent2"/>
+              </a:contourClr>
+            </a:sp3d>
+          </c:spPr>
+          <c:invertIfNegative val="0"/>
+          <c:dLbls>
+            <c:spPr>
+              <a:noFill/>
+              <a:ln>
+                <a:noFill/>
+              </a:ln>
+              <a:effectLst/>
+            </c:spPr>
+            <c:txPr>
+              <a:bodyPr rot="0" spcFirstLastPara="1" vertOverflow="ellipsis" vert="horz" wrap="square" lIns="38100" tIns="19050" rIns="38100" bIns="19050" anchor="ctr" anchorCtr="1">
+                <a:spAutoFit/>
+              </a:bodyPr>
+              <a:lstStyle/>
+              <a:p>
+                <a:pPr>
+                  <a:defRPr sz="900" b="0" i="0" u="none" strike="noStrike" kern="1200" baseline="0">
+                    <a:solidFill>
+                      <a:schemeClr val="tx1">
+                        <a:lumMod val="75000"/>
+                        <a:lumOff val="25000"/>
+                      </a:schemeClr>
+                    </a:solidFill>
+                    <a:latin typeface="+mn-lt"/>
+                    <a:ea typeface="+mn-ea"/>
+                    <a:cs typeface="+mn-cs"/>
+                  </a:defRPr>
+                </a:pPr>
+                <a:endParaRPr lang="en-US"/>
+              </a:p>
+            </c:txPr>
+            <c:showLegendKey val="0"/>
+            <c:showVal val="1"/>
+            <c:showCatName val="0"/>
+            <c:showSerName val="0"/>
+            <c:showPercent val="0"/>
+            <c:showBubbleSize val="0"/>
+            <c:showLeaderLines val="0"/>
+            <c:extLst>
+              <c:ext xmlns:c15="http://schemas.microsoft.com/office/drawing/2012/chart" uri="{CE6537A1-D6FC-4f65-9D91-7224C49458BB}">
+                <c15:showLeaderLines val="1"/>
+                <c15:leaderLines>
+                  <c:spPr>
+                    <a:ln w="9525">
+                      <a:solidFill>
+                        <a:schemeClr val="tx1">
+                          <a:lumMod val="35000"/>
+                          <a:lumOff val="65000"/>
+                        </a:schemeClr>
+                      </a:solidFill>
+                    </a:ln>
+                    <a:effectLst/>
+                  </c:spPr>
+                </c15:leaderLines>
+              </c:ext>
+            </c:extLst>
+          </c:dLbls>
+          <c:val>
+            <c:numRef>
+              <c:f>Sheet1!$C$47:$F$47</c:f>
+              <c:numCache>
+                <c:formatCode>General</c:formatCode>
+                <c:ptCount val="4"/>
+                <c:pt idx="0">
+                  <c:v>17787</c:v>
+                </c:pt>
+                <c:pt idx="1">
+                  <c:v>9720</c:v>
+                </c:pt>
+                <c:pt idx="2">
+                  <c:v>7983</c:v>
+                </c:pt>
+                <c:pt idx="3">
+                  <c:v>6893</c:v>
+                </c:pt>
+              </c:numCache>
+            </c:numRef>
+          </c:val>
+          <c:extLst>
+            <c:ext xmlns:c16="http://schemas.microsoft.com/office/drawing/2014/chart" uri="{C3380CC4-5D6E-409C-BE32-E72D297353CC}">
+              <c16:uniqueId val="{00000001-4260-4E1F-8305-6DF5B73A4B08}"/>
+            </c:ext>
+          </c:extLst>
+        </c:ser>
+        <c:dLbls>
+          <c:showLegendKey val="0"/>
+          <c:showVal val="1"/>
+          <c:showCatName val="0"/>
+          <c:showSerName val="0"/>
+          <c:showPercent val="0"/>
+          <c:showBubbleSize val="0"/>
+        </c:dLbls>
+        <c:gapWidth val="160"/>
+        <c:gapDepth val="0"/>
+        <c:shape val="box"/>
+        <c:axId val="157743391"/>
+        <c:axId val="154922415"/>
+        <c:axId val="0"/>
+      </c:bar3DChart>
+      <c:catAx>
+        <c:axId val="157743391"/>
+        <c:scaling>
+          <c:orientation val="minMax"/>
+        </c:scaling>
+        <c:delete val="0"/>
+        <c:axPos val="b"/>
+        <c:majorTickMark val="none"/>
+        <c:minorTickMark val="none"/>
+        <c:tickLblPos val="nextTo"/>
+        <c:spPr>
+          <a:noFill/>
+          <a:ln>
+            <a:noFill/>
+          </a:ln>
+          <a:effectLst/>
+        </c:spPr>
+        <c:txPr>
+          <a:bodyPr rot="-60000000" spcFirstLastPara="1" vertOverflow="ellipsis" vert="horz" wrap="square" anchor="ctr" anchorCtr="1"/>
+          <a:lstStyle/>
+          <a:p>
+            <a:pPr>
+              <a:defRPr sz="900" b="0" i="0" u="none" strike="noStrike" kern="1200" baseline="0">
+                <a:solidFill>
+                  <a:schemeClr val="tx1">
+                    <a:lumMod val="65000"/>
+                    <a:lumOff val="35000"/>
+                  </a:schemeClr>
+                </a:solidFill>
+                <a:latin typeface="+mn-lt"/>
+                <a:ea typeface="+mn-ea"/>
+                <a:cs typeface="+mn-cs"/>
+              </a:defRPr>
+            </a:pPr>
+            <a:endParaRPr lang="en-US"/>
+          </a:p>
+        </c:txPr>
+        <c:crossAx val="154922415"/>
+        <c:crosses val="autoZero"/>
+        <c:auto val="1"/>
+        <c:lblAlgn val="ctr"/>
+        <c:lblOffset val="100"/>
+        <c:noMultiLvlLbl val="0"/>
+      </c:catAx>
+      <c:valAx>
+        <c:axId val="154922415"/>
+        <c:scaling>
+          <c:orientation val="minMax"/>
+        </c:scaling>
+        <c:delete val="0"/>
+        <c:axPos val="l"/>
+        <c:numFmt formatCode="General" sourceLinked="1"/>
+        <c:majorTickMark val="none"/>
+        <c:minorTickMark val="none"/>
+        <c:tickLblPos val="nextTo"/>
+        <c:spPr>
+          <a:noFill/>
+          <a:ln>
+            <a:noFill/>
+          </a:ln>
+          <a:effectLst/>
+        </c:spPr>
+        <c:txPr>
+          <a:bodyPr rot="-60000000" spcFirstLastPara="1" vertOverflow="ellipsis" vert="horz" wrap="square" anchor="ctr" anchorCtr="1"/>
+          <a:lstStyle/>
+          <a:p>
+            <a:pPr>
+              <a:defRPr sz="900" b="0" i="0" u="none" strike="noStrike" kern="1200" baseline="0">
+                <a:solidFill>
+                  <a:schemeClr val="tx1">
+                    <a:lumMod val="65000"/>
+                    <a:lumOff val="35000"/>
+                  </a:schemeClr>
+                </a:solidFill>
+                <a:latin typeface="+mn-lt"/>
+                <a:ea typeface="+mn-ea"/>
+                <a:cs typeface="+mn-cs"/>
+              </a:defRPr>
+            </a:pPr>
+            <a:endParaRPr lang="en-US"/>
+          </a:p>
+        </c:txPr>
+        <c:crossAx val="157743391"/>
+        <c:crosses val="autoZero"/>
+        <c:crossBetween val="between"/>
+      </c:valAx>
+      <c:spPr>
+        <a:noFill/>
+        <a:ln>
+          <a:noFill/>
+        </a:ln>
+        <a:effectLst/>
+      </c:spPr>
+    </c:plotArea>
+    <c:legend>
+      <c:legendPos val="t"/>
+      <c:overlay val="0"/>
+      <c:spPr>
+        <a:noFill/>
+        <a:ln>
+          <a:noFill/>
+        </a:ln>
+        <a:effectLst/>
+      </c:spPr>
+      <c:txPr>
+        <a:bodyPr rot="0" spcFirstLastPara="1" vertOverflow="ellipsis" vert="horz" wrap="square" anchor="ctr" anchorCtr="1"/>
+        <a:lstStyle/>
+        <a:p>
+          <a:pPr>
+            <a:defRPr sz="900" b="0" i="0" u="none" strike="noStrike" kern="1200" baseline="0">
+              <a:solidFill>
+                <a:schemeClr val="tx1">
+                  <a:lumMod val="65000"/>
+                  <a:lumOff val="35000"/>
+                </a:schemeClr>
+              </a:solidFill>
+              <a:latin typeface="+mn-lt"/>
+              <a:ea typeface="+mn-ea"/>
+              <a:cs typeface="+mn-cs"/>
+            </a:defRPr>
+          </a:pPr>
+          <a:endParaRPr lang="en-US"/>
+        </a:p>
+      </c:txPr>
+    </c:legend>
+    <c:plotVisOnly val="1"/>
+    <c:dispBlanksAs val="gap"/>
+    <c:extLst>
+      <c:ext xmlns:c16r3="http://schemas.microsoft.com/office/drawing/2017/03/chart" uri="{56B9EC1D-385E-4148-901F-78D8002777C0}">
+        <c16r3:dataDisplayOptions16>
+          <c16r3:dispNaAsBlank val="1"/>
+        </c16r3:dataDisplayOptions16>
+      </c:ext>
+    </c:extLst>
+    <c:showDLblsOverMax val="0"/>
+  </c:chart>
+  <c:spPr>
+    <a:solidFill>
+      <a:schemeClr val="bg1"/>
+    </a:solidFill>
+    <a:ln w="9525" cap="flat" cmpd="sng" algn="ctr">
+      <a:solidFill>
+        <a:schemeClr val="tx1">
+          <a:lumMod val="15000"/>
+          <a:lumOff val="85000"/>
+        </a:schemeClr>
+      </a:solidFill>
+      <a:round/>
+    </a:ln>
+    <a:effectLst/>
+  </c:spPr>
+  <c:txPr>
+    <a:bodyPr/>
+    <a:lstStyle/>
+    <a:p>
+      <a:pPr>
+        <a:defRPr/>
+      </a:pPr>
+      <a:endParaRPr lang="en-US"/>
+    </a:p>
+  </c:txPr>
+  <c:externalData r:id="rId3">
+    <c:autoUpdate val="0"/>
+  </c:externalData>
+</c:chartSpace>
+</file>
+
+<file path=word/charts/colors1.xml><?xml version="1.0" encoding="utf-8"?>
+<cs:colorStyle xmlns:cs="http://schemas.microsoft.com/office/drawing/2012/chartStyle" xmlns:a="http://schemas.openxmlformats.org/drawingml/2006/main" meth="cycle" id="10">
+  <a:schemeClr val="accent1"/>
+  <a:schemeClr val="accent2"/>
+  <a:schemeClr val="accent3"/>
+  <a:schemeClr val="accent4"/>
+  <a:schemeClr val="accent5"/>
+  <a:schemeClr val="accent6"/>
+  <cs:variation/>
+  <cs:variation>
+    <a:lumMod val="60000"/>
+  </cs:variation>
+  <cs:variation>
+    <a:lumMod val="80000"/>
+    <a:lumOff val="20000"/>
+  </cs:variation>
+  <cs:variation>
+    <a:lumMod val="80000"/>
+  </cs:variation>
+  <cs:variation>
+    <a:lumMod val="60000"/>
+    <a:lumOff val="40000"/>
+  </cs:variation>
+  <cs:variation>
+    <a:lumMod val="50000"/>
+  </cs:variation>
+  <cs:variation>
+    <a:lumMod val="70000"/>
+    <a:lumOff val="30000"/>
+  </cs:variation>
+  <cs:variation>
+    <a:lumMod val="70000"/>
+  </cs:variation>
+  <cs:variation>
+    <a:lumMod val="50000"/>
+    <a:lumOff val="50000"/>
+  </cs:variation>
+</cs:colorStyle>
+</file>
+
+<file path=word/charts/colors2.xml><?xml version="1.0" encoding="utf-8"?>
+<cs:colorStyle xmlns:cs="http://schemas.microsoft.com/office/drawing/2012/chartStyle" xmlns:a="http://schemas.openxmlformats.org/drawingml/2006/main" meth="cycle" id="10">
+  <a:schemeClr val="accent1"/>
+  <a:schemeClr val="accent2"/>
+  <a:schemeClr val="accent3"/>
+  <a:schemeClr val="accent4"/>
+  <a:schemeClr val="accent5"/>
+  <a:schemeClr val="accent6"/>
+  <cs:variation/>
+  <cs:variation>
+    <a:lumMod val="60000"/>
+  </cs:variation>
+  <cs:variation>
+    <a:lumMod val="80000"/>
+    <a:lumOff val="20000"/>
+  </cs:variation>
+  <cs:variation>
+    <a:lumMod val="80000"/>
+  </cs:variation>
+  <cs:variation>
+    <a:lumMod val="60000"/>
+    <a:lumOff val="40000"/>
+  </cs:variation>
+  <cs:variation>
+    <a:lumMod val="50000"/>
+  </cs:variation>
+  <cs:variation>
+    <a:lumMod val="70000"/>
+    <a:lumOff val="30000"/>
+  </cs:variation>
+  <cs:variation>
+    <a:lumMod val="70000"/>
+  </cs:variation>
+  <cs:variation>
+    <a:lumMod val="50000"/>
+    <a:lumOff val="50000"/>
+  </cs:variation>
+</cs:colorStyle>
+</file>
+
+<file path=word/charts/style1.xml><?xml version="1.0" encoding="utf-8"?>
+<cs:chartStyle xmlns:cs="http://schemas.microsoft.com/office/drawing/2012/chartStyle" xmlns:a="http://schemas.openxmlformats.org/drawingml/2006/main" id="287">
+  <cs:axisTitle>
+    <cs:lnRef idx="0"/>
+    <cs:fillRef idx="0"/>
+    <cs:effectRef idx="0"/>
+    <cs:fontRef idx="minor">
+      <a:schemeClr val="tx1">
+        <a:lumMod val="65000"/>
+        <a:lumOff val="35000"/>
+      </a:schemeClr>
+    </cs:fontRef>
+    <cs:defRPr sz="900" b="1" kern="1200"/>
+  </cs:axisTitle>
+  <cs:categoryAxis>
+    <cs:lnRef idx="0"/>
+    <cs:fillRef idx="0"/>
+    <cs:effectRef idx="0"/>
+    <cs:fontRef idx="minor">
+      <a:schemeClr val="tx1">
+        <a:lumMod val="65000"/>
+        <a:lumOff val="35000"/>
+      </a:schemeClr>
+    </cs:fontRef>
+    <cs:spPr/>
+    <cs:defRPr sz="900" kern="1200"/>
+  </cs:categoryAxis>
+  <cs:chartArea mods="allowNoFillOverride allowNoLineOverride">
+    <cs:lnRef idx="0"/>
+    <cs:fillRef idx="0"/>
+    <cs:effectRef idx="0"/>
+    <cs:fontRef idx="minor">
+      <a:schemeClr val="dk1"/>
+    </cs:fontRef>
+    <cs:spPr>
+      <a:solidFill>
+        <a:schemeClr val="bg1"/>
+      </a:solidFill>
+      <a:ln w="9525" cap="flat" cmpd="sng" algn="ctr">
+        <a:solidFill>
+          <a:schemeClr val="tx1">
+            <a:lumMod val="15000"/>
+            <a:lumOff val="85000"/>
+          </a:schemeClr>
+        </a:solidFill>
+        <a:round/>
+      </a:ln>
+    </cs:spPr>
+    <cs:defRPr sz="900" kern="1200"/>
+  </cs:chartArea>
+  <cs:dataLabel>
+    <cs:lnRef idx="0"/>
+    <cs:fillRef idx="0"/>
+    <cs:effectRef idx="0"/>
+    <cs:fontRef idx="minor">
+      <a:schemeClr val="tx1">
+        <a:lumMod val="75000"/>
+        <a:lumOff val="25000"/>
+      </a:schemeClr>
+    </cs:fontRef>
+    <cs:defRPr sz="900" kern="1200"/>
+  </cs:dataLabel>
+  <cs:dataLabelCallout>
+    <cs:lnRef idx="0"/>
+    <cs:fillRef idx="0"/>
+    <cs:effectRef idx="0"/>
+    <cs:fontRef idx="minor">
+      <a:schemeClr val="dk1">
+        <a:lumMod val="65000"/>
+        <a:lumOff val="35000"/>
+      </a:schemeClr>
+    </cs:fontRef>
+    <cs:spPr>
+      <a:solidFill>
+        <a:schemeClr val="lt1"/>
+      </a:solidFill>
+      <a:ln>
+        <a:solidFill>
+          <a:schemeClr val="dk1">
+            <a:lumMod val="25000"/>
+            <a:lumOff val="75000"/>
+          </a:schemeClr>
+        </a:solidFill>
+      </a:ln>
+    </cs:spPr>
+    <cs:defRPr sz="900" kern="1200"/>
+    <cs:bodyPr rot="0" spcFirstLastPara="1" vertOverflow="clip" horzOverflow="clip" vert="horz" wrap="square" lIns="36576" tIns="18288" rIns="36576" bIns="18288" anchor="ctr" anchorCtr="1">
+      <a:spAutoFit/>
+    </cs:bodyPr>
+  </cs:dataLabelCallout>
+  <cs:dataPoint>
+    <cs:lnRef idx="0"/>
+    <cs:fillRef idx="0">
+      <cs:styleClr val="auto"/>
+    </cs:fillRef>
+    <cs:effectRef idx="0">
+      <cs:styleClr val="auto"/>
+    </cs:effectRef>
+    <cs:fontRef idx="minor">
+      <a:schemeClr val="dk1"/>
+    </cs:fontRef>
+    <cs:spPr>
+      <a:pattFill prst="narHorz">
+        <a:fgClr>
+          <a:schemeClr val="phClr"/>
+        </a:fgClr>
+        <a:bgClr>
+          <a:schemeClr val="phClr">
+            <a:lumMod val="20000"/>
+            <a:lumOff val="80000"/>
+          </a:schemeClr>
+        </a:bgClr>
+      </a:pattFill>
+      <a:effectLst>
+        <a:innerShdw blurRad="114300">
+          <a:schemeClr val="phClr"/>
+        </a:innerShdw>
+      </a:effectLst>
+    </cs:spPr>
+  </cs:dataPoint>
+  <cs:dataPoint3D>
+    <cs:lnRef idx="0">
+      <cs:styleClr val="auto"/>
+    </cs:lnRef>
+    <cs:fillRef idx="0">
+      <cs:styleClr val="auto"/>
+    </cs:fillRef>
+    <cs:effectRef idx="0"/>
+    <cs:fontRef idx="minor">
+      <a:schemeClr val="tx1"/>
+    </cs:fontRef>
+    <cs:spPr>
+      <a:pattFill prst="ltDnDiag">
+        <a:fgClr>
+          <a:schemeClr val="phClr"/>
+        </a:fgClr>
+        <a:bgClr>
+          <a:schemeClr val="phClr">
+            <a:lumMod val="20000"/>
+            <a:lumOff val="80000"/>
+          </a:schemeClr>
+        </a:bgClr>
+      </a:pattFill>
+      <a:ln>
+        <a:solidFill>
+          <a:schemeClr val="phClr"/>
+        </a:solidFill>
+      </a:ln>
+    </cs:spPr>
+  </cs:dataPoint3D>
+  <cs:dataPointLine>
+    <cs:lnRef idx="0">
+      <cs:styleClr val="auto"/>
+    </cs:lnRef>
+    <cs:fillRef idx="0"/>
+    <cs:effectRef idx="0"/>
+    <cs:fontRef idx="minor">
+      <a:schemeClr val="dk1"/>
+    </cs:fontRef>
+    <cs:spPr>
+      <a:ln w="28575" cap="rnd">
+        <a:solidFill>
+          <a:schemeClr val="phClr"/>
+        </a:solidFill>
+        <a:round/>
+      </a:ln>
+    </cs:spPr>
+  </cs:dataPointLine>
+  <cs:dataPointMarker>
+    <cs:lnRef idx="0"/>
+    <cs:fillRef idx="0">
+      <cs:styleClr val="auto"/>
+    </cs:fillRef>
+    <cs:effectRef idx="0"/>
+    <cs:fontRef idx="minor">
+      <a:schemeClr val="dk1"/>
+    </cs:fontRef>
+    <cs:spPr>
+      <a:solidFill>
+        <a:schemeClr val="phClr"/>
+      </a:solidFill>
+    </cs:spPr>
+  </cs:dataPointMarker>
+  <cs:dataPointMarkerLayout symbol="circle" size="6"/>
+  <cs:dataPointWireframe>
+    <cs:lnRef idx="0">
+      <cs:styleClr val="auto"/>
+    </cs:lnRef>
+    <cs:fillRef idx="0"/>
+    <cs:effectRef idx="0"/>
+    <cs:fontRef idx="minor">
+      <a:schemeClr val="dk1"/>
+    </cs:fontRef>
+    <cs:spPr>
+      <a:ln w="9525" cap="rnd">
+        <a:solidFill>
+          <a:schemeClr val="phClr"/>
+        </a:solidFill>
+        <a:round/>
+      </a:ln>
+    </cs:spPr>
+  </cs:dataPointWireframe>
+  <cs:dataTable>
+    <cs:lnRef idx="0"/>
+    <cs:fillRef idx="0"/>
+    <cs:effectRef idx="0"/>
+    <cs:fontRef idx="minor">
+      <a:schemeClr val="tx1">
+        <a:lumMod val="65000"/>
+        <a:lumOff val="35000"/>
+      </a:schemeClr>
+    </cs:fontRef>
+    <cs:spPr>
+      <a:ln w="9525">
+        <a:solidFill>
+          <a:schemeClr val="tx1">
+            <a:lumMod val="15000"/>
+            <a:lumOff val="85000"/>
+          </a:schemeClr>
+        </a:solidFill>
+      </a:ln>
+    </cs:spPr>
+    <cs:defRPr sz="900" kern="1200"/>
+  </cs:dataTable>
+  <cs:downBar>
+    <cs:lnRef idx="0"/>
+    <cs:fillRef idx="0"/>
+    <cs:effectRef idx="0"/>
+    <cs:fontRef idx="minor">
+      <a:schemeClr val="dk1"/>
+    </cs:fontRef>
+    <cs:spPr>
+      <a:solidFill>
+        <a:schemeClr val="dk1">
+          <a:lumMod val="75000"/>
+          <a:lumOff val="25000"/>
+        </a:schemeClr>
+      </a:solidFill>
+      <a:ln w="9525">
+        <a:solidFill>
+          <a:schemeClr val="tx1">
+            <a:lumMod val="50000"/>
+            <a:lumOff val="50000"/>
+          </a:schemeClr>
+        </a:solidFill>
+      </a:ln>
+    </cs:spPr>
+  </cs:downBar>
+  <cs:dropLine>
+    <cs:lnRef idx="0"/>
+    <cs:fillRef idx="0"/>
+    <cs:effectRef idx="0"/>
+    <cs:fontRef idx="minor">
+      <a:schemeClr val="dk1"/>
+    </cs:fontRef>
+    <cs:spPr>
+      <a:ln w="9525">
+        <a:solidFill>
+          <a:schemeClr val="tx1">
+            <a:lumMod val="35000"/>
+            <a:lumOff val="65000"/>
+          </a:schemeClr>
+        </a:solidFill>
+        <a:round/>
+      </a:ln>
+    </cs:spPr>
+  </cs:dropLine>
+  <cs:errorBar>
+    <cs:lnRef idx="0"/>
+    <cs:fillRef idx="0"/>
+    <cs:effectRef idx="0"/>
+    <cs:fontRef idx="minor">
+      <a:schemeClr val="dk1"/>
+    </cs:fontRef>
+    <cs:spPr>
+      <a:ln w="9525">
+        <a:solidFill>
+          <a:schemeClr val="tx1">
+            <a:lumMod val="50000"/>
+            <a:lumOff val="50000"/>
+          </a:schemeClr>
+        </a:solidFill>
+        <a:round/>
+      </a:ln>
+    </cs:spPr>
+  </cs:errorBar>
+  <cs:floor>
+    <cs:lnRef idx="0"/>
+    <cs:fillRef idx="0"/>
+    <cs:effectRef idx="0"/>
+    <cs:fontRef idx="minor">
+      <a:schemeClr val="dk1"/>
+    </cs:fontRef>
+    <cs:spPr>
+      <a:solidFill>
+        <a:schemeClr val="lt1"/>
+      </a:solidFill>
+      <a:sp3d/>
+    </cs:spPr>
+  </cs:floor>
+  <cs:gridlineMajor>
+    <cs:lnRef idx="0"/>
+    <cs:fillRef idx="0"/>
+    <cs:effectRef idx="0"/>
+    <cs:fontRef idx="minor">
+      <a:schemeClr val="dk1"/>
+    </cs:fontRef>
+    <cs:spPr>
+      <a:ln>
+        <a:solidFill>
+          <a:schemeClr val="tx1">
+            <a:lumMod val="15000"/>
+            <a:lumOff val="85000"/>
+          </a:schemeClr>
+        </a:solidFill>
+      </a:ln>
+    </cs:spPr>
+  </cs:gridlineMajor>
+  <cs:gridlineMinor>
+    <cs:lnRef idx="0"/>
+    <cs:fillRef idx="0"/>
+    <cs:effectRef idx="0"/>
+    <cs:fontRef idx="minor">
+      <a:schemeClr val="dk1"/>
+    </cs:fontRef>
+    <cs:spPr>
+      <a:ln>
+        <a:solidFill>
+          <a:schemeClr val="tx1">
+            <a:lumMod val="5000"/>
+            <a:lumOff val="95000"/>
+          </a:schemeClr>
+        </a:solidFill>
+      </a:ln>
+    </cs:spPr>
+  </cs:gridlineMinor>
+  <cs:hiLoLine>
+    <cs:lnRef idx="0"/>
+    <cs:fillRef idx="0"/>
+    <cs:effectRef idx="0"/>
+    <cs:fontRef idx="minor">
+      <a:schemeClr val="dk1"/>
+    </cs:fontRef>
+    <cs:spPr>
+      <a:ln w="9525">
+        <a:solidFill>
+          <a:schemeClr val="tx1">
+            <a:lumMod val="35000"/>
+            <a:lumOff val="65000"/>
+          </a:schemeClr>
+        </a:solidFill>
+        <a:round/>
+      </a:ln>
+    </cs:spPr>
+  </cs:hiLoLine>
+  <cs:leaderLine>
+    <cs:lnRef idx="0"/>
+    <cs:fillRef idx="0"/>
+    <cs:effectRef idx="0"/>
+    <cs:fontRef idx="minor">
+      <a:schemeClr val="dk1"/>
+    </cs:fontRef>
+    <cs:spPr>
+      <a:ln w="9525">
+        <a:solidFill>
+          <a:schemeClr val="tx1">
+            <a:lumMod val="35000"/>
+            <a:lumOff val="65000"/>
+          </a:schemeClr>
+        </a:solidFill>
+      </a:ln>
+    </cs:spPr>
+  </cs:leaderLine>
+  <cs:legend>
+    <cs:lnRef idx="0"/>
+    <cs:fillRef idx="0"/>
+    <cs:effectRef idx="0"/>
+    <cs:fontRef idx="minor">
+      <a:schemeClr val="tx1">
+        <a:lumMod val="65000"/>
+        <a:lumOff val="35000"/>
+      </a:schemeClr>
+    </cs:fontRef>
+    <cs:defRPr sz="900" kern="1200"/>
+  </cs:legend>
+  <cs:plotArea mods="allowNoFillOverride allowNoLineOverride">
+    <cs:lnRef idx="0"/>
+    <cs:fillRef idx="0"/>
+    <cs:effectRef idx="0"/>
+    <cs:fontRef idx="minor">
+      <a:schemeClr val="dk1"/>
+    </cs:fontRef>
+  </cs:plotArea>
+  <cs:plotArea3D mods="allowNoFillOverride allowNoLineOverride">
+    <cs:lnRef idx="0"/>
+    <cs:fillRef idx="0"/>
+    <cs:effectRef idx="0"/>
+    <cs:fontRef idx="minor">
+      <a:schemeClr val="dk1"/>
+    </cs:fontRef>
+  </cs:plotArea3D>
+  <cs:seriesAxis>
+    <cs:lnRef idx="0"/>
+    <cs:fillRef idx="0"/>
+    <cs:effectRef idx="0"/>
+    <cs:fontRef idx="minor">
+      <a:schemeClr val="tx1">
+        <a:lumMod val="65000"/>
+        <a:lumOff val="35000"/>
+      </a:schemeClr>
+    </cs:fontRef>
+    <cs:defRPr sz="900" kern="1200"/>
+  </cs:seriesAxis>
+  <cs:seriesLine>
+    <cs:lnRef idx="0"/>
+    <cs:fillRef idx="0"/>
+    <cs:effectRef idx="0"/>
+    <cs:fontRef idx="minor">
+      <a:schemeClr val="dk1"/>
+    </cs:fontRef>
+    <cs:spPr>
+      <a:ln w="9525">
+        <a:solidFill>
+          <a:schemeClr val="tx1">
+            <a:lumMod val="35000"/>
+            <a:lumOff val="65000"/>
+          </a:schemeClr>
+        </a:solidFill>
+        <a:round/>
+      </a:ln>
+    </cs:spPr>
+  </cs:seriesLine>
+  <cs:title>
+    <cs:lnRef idx="0"/>
+    <cs:fillRef idx="0"/>
+    <cs:effectRef idx="0"/>
+    <cs:fontRef idx="minor">
+      <a:schemeClr val="tx1">
+        <a:lumMod val="50000"/>
+        <a:lumOff val="50000"/>
+      </a:schemeClr>
+    </cs:fontRef>
+    <cs:defRPr sz="1800" b="1" kern="1200" cap="all" spc="150" baseline="0"/>
+  </cs:title>
+  <cs:trendline>
+    <cs:lnRef idx="0">
+      <cs:styleClr val="auto"/>
+    </cs:lnRef>
+    <cs:fillRef idx="0"/>
+    <cs:effectRef idx="0"/>
+    <cs:fontRef idx="minor">
+      <a:schemeClr val="dk1"/>
+    </cs:fontRef>
+    <cs:spPr>
+      <a:ln w="19050" cap="rnd">
+        <a:solidFill>
+          <a:schemeClr val="phClr"/>
+        </a:solidFill>
+      </a:ln>
+    </cs:spPr>
+  </cs:trendline>
+  <cs:trendlineLabel>
+    <cs:lnRef idx="0"/>
+    <cs:fillRef idx="0"/>
+    <cs:effectRef idx="0"/>
+    <cs:fontRef idx="minor">
+      <a:schemeClr val="tx1">
+        <a:lumMod val="65000"/>
+        <a:lumOff val="35000"/>
+      </a:schemeClr>
+    </cs:fontRef>
+    <cs:defRPr sz="900" kern="1200"/>
+  </cs:trendlineLabel>
+  <cs:upBar>
+    <cs:lnRef idx="0"/>
+    <cs:fillRef idx="0"/>
+    <cs:effectRef idx="0"/>
+    <cs:fontRef idx="minor">
+      <a:schemeClr val="dk1"/>
+    </cs:fontRef>
+    <cs:spPr>
+      <a:solidFill>
+        <a:schemeClr val="lt1"/>
+      </a:solidFill>
+      <a:ln w="9525">
+        <a:solidFill>
+          <a:schemeClr val="tx1">
+            <a:lumMod val="50000"/>
+            <a:lumOff val="50000"/>
+          </a:schemeClr>
+        </a:solidFill>
+      </a:ln>
+    </cs:spPr>
+  </cs:upBar>
+  <cs:valueAxis>
+    <cs:lnRef idx="0"/>
+    <cs:fillRef idx="0"/>
+    <cs:effectRef idx="0"/>
+    <cs:fontRef idx="minor">
+      <a:schemeClr val="tx1">
+        <a:lumMod val="65000"/>
+        <a:lumOff val="35000"/>
+      </a:schemeClr>
+    </cs:fontRef>
+    <cs:defRPr sz="900" kern="1200"/>
+  </cs:valueAxis>
+  <cs:wall>
+    <cs:lnRef idx="0"/>
+    <cs:fillRef idx="0"/>
+    <cs:effectRef idx="0"/>
+    <cs:fontRef idx="minor">
+      <a:schemeClr val="dk1"/>
+    </cs:fontRef>
+  </cs:wall>
+</cs:chartStyle>
+</file>
+
+<file path=word/charts/style2.xml><?xml version="1.0" encoding="utf-8"?>
+<cs:chartStyle xmlns:cs="http://schemas.microsoft.com/office/drawing/2012/chartStyle" xmlns:a="http://schemas.openxmlformats.org/drawingml/2006/main" id="287">
+  <cs:axisTitle>
+    <cs:lnRef idx="0"/>
+    <cs:fillRef idx="0"/>
+    <cs:effectRef idx="0"/>
+    <cs:fontRef idx="minor">
+      <a:schemeClr val="tx1">
+        <a:lumMod val="65000"/>
+        <a:lumOff val="35000"/>
+      </a:schemeClr>
+    </cs:fontRef>
+    <cs:defRPr sz="900" b="1" kern="1200"/>
+  </cs:axisTitle>
+  <cs:categoryAxis>
+    <cs:lnRef idx="0"/>
+    <cs:fillRef idx="0"/>
+    <cs:effectRef idx="0"/>
+    <cs:fontRef idx="minor">
+      <a:schemeClr val="tx1">
+        <a:lumMod val="65000"/>
+        <a:lumOff val="35000"/>
+      </a:schemeClr>
+    </cs:fontRef>
+    <cs:spPr/>
+    <cs:defRPr sz="900" kern="1200"/>
+  </cs:categoryAxis>
+  <cs:chartArea mods="allowNoFillOverride allowNoLineOverride">
+    <cs:lnRef idx="0"/>
+    <cs:fillRef idx="0"/>
+    <cs:effectRef idx="0"/>
+    <cs:fontRef idx="minor">
+      <a:schemeClr val="dk1"/>
+    </cs:fontRef>
+    <cs:spPr>
+      <a:solidFill>
+        <a:schemeClr val="bg1"/>
+      </a:solidFill>
+      <a:ln w="9525" cap="flat" cmpd="sng" algn="ctr">
+        <a:solidFill>
+          <a:schemeClr val="tx1">
+            <a:lumMod val="15000"/>
+            <a:lumOff val="85000"/>
+          </a:schemeClr>
+        </a:solidFill>
+        <a:round/>
+      </a:ln>
+    </cs:spPr>
+    <cs:defRPr sz="900" kern="1200"/>
+  </cs:chartArea>
+  <cs:dataLabel>
+    <cs:lnRef idx="0"/>
+    <cs:fillRef idx="0"/>
+    <cs:effectRef idx="0"/>
+    <cs:fontRef idx="minor">
+      <a:schemeClr val="tx1">
+        <a:lumMod val="75000"/>
+        <a:lumOff val="25000"/>
+      </a:schemeClr>
+    </cs:fontRef>
+    <cs:defRPr sz="900" kern="1200"/>
+  </cs:dataLabel>
+  <cs:dataLabelCallout>
+    <cs:lnRef idx="0"/>
+    <cs:fillRef idx="0"/>
+    <cs:effectRef idx="0"/>
+    <cs:fontRef idx="minor">
+      <a:schemeClr val="dk1">
+        <a:lumMod val="65000"/>
+        <a:lumOff val="35000"/>
+      </a:schemeClr>
+    </cs:fontRef>
+    <cs:spPr>
+      <a:solidFill>
+        <a:schemeClr val="lt1"/>
+      </a:solidFill>
+      <a:ln>
+        <a:solidFill>
+          <a:schemeClr val="dk1">
+            <a:lumMod val="25000"/>
+            <a:lumOff val="75000"/>
+          </a:schemeClr>
+        </a:solidFill>
+      </a:ln>
+    </cs:spPr>
+    <cs:defRPr sz="900" kern="1200"/>
+    <cs:bodyPr rot="0" spcFirstLastPara="1" vertOverflow="clip" horzOverflow="clip" vert="horz" wrap="square" lIns="36576" tIns="18288" rIns="36576" bIns="18288" anchor="ctr" anchorCtr="1">
+      <a:spAutoFit/>
+    </cs:bodyPr>
+  </cs:dataLabelCallout>
+  <cs:dataPoint>
+    <cs:lnRef idx="0"/>
+    <cs:fillRef idx="0">
+      <cs:styleClr val="auto"/>
+    </cs:fillRef>
+    <cs:effectRef idx="0">
+      <cs:styleClr val="auto"/>
+    </cs:effectRef>
+    <cs:fontRef idx="minor">
+      <a:schemeClr val="dk1"/>
+    </cs:fontRef>
+    <cs:spPr>
+      <a:pattFill prst="narHorz">
+        <a:fgClr>
+          <a:schemeClr val="phClr"/>
+        </a:fgClr>
+        <a:bgClr>
+          <a:schemeClr val="phClr">
+            <a:lumMod val="20000"/>
+            <a:lumOff val="80000"/>
+          </a:schemeClr>
+        </a:bgClr>
+      </a:pattFill>
+      <a:effectLst>
+        <a:innerShdw blurRad="114300">
+          <a:schemeClr val="phClr"/>
+        </a:innerShdw>
+      </a:effectLst>
+    </cs:spPr>
+  </cs:dataPoint>
+  <cs:dataPoint3D>
+    <cs:lnRef idx="0">
+      <cs:styleClr val="auto"/>
+    </cs:lnRef>
+    <cs:fillRef idx="0">
+      <cs:styleClr val="auto"/>
+    </cs:fillRef>
+    <cs:effectRef idx="0"/>
+    <cs:fontRef idx="minor">
+      <a:schemeClr val="tx1"/>
+    </cs:fontRef>
+    <cs:spPr>
+      <a:pattFill prst="ltDnDiag">
+        <a:fgClr>
+          <a:schemeClr val="phClr"/>
+        </a:fgClr>
+        <a:bgClr>
+          <a:schemeClr val="phClr">
+            <a:lumMod val="20000"/>
+            <a:lumOff val="80000"/>
+          </a:schemeClr>
+        </a:bgClr>
+      </a:pattFill>
+      <a:ln>
+        <a:solidFill>
+          <a:schemeClr val="phClr"/>
+        </a:solidFill>
+      </a:ln>
+    </cs:spPr>
+  </cs:dataPoint3D>
+  <cs:dataPointLine>
+    <cs:lnRef idx="0">
+      <cs:styleClr val="auto"/>
+    </cs:lnRef>
+    <cs:fillRef idx="0"/>
+    <cs:effectRef idx="0"/>
+    <cs:fontRef idx="minor">
+      <a:schemeClr val="dk1"/>
+    </cs:fontRef>
+    <cs:spPr>
+      <a:ln w="28575" cap="rnd">
+        <a:solidFill>
+          <a:schemeClr val="phClr"/>
+        </a:solidFill>
+        <a:round/>
+      </a:ln>
+    </cs:spPr>
+  </cs:dataPointLine>
+  <cs:dataPointMarker>
+    <cs:lnRef idx="0"/>
+    <cs:fillRef idx="0">
+      <cs:styleClr val="auto"/>
+    </cs:fillRef>
+    <cs:effectRef idx="0"/>
+    <cs:fontRef idx="minor">
+      <a:schemeClr val="dk1"/>
+    </cs:fontRef>
+    <cs:spPr>
+      <a:solidFill>
+        <a:schemeClr val="phClr"/>
+      </a:solidFill>
+    </cs:spPr>
+  </cs:dataPointMarker>
+  <cs:dataPointMarkerLayout symbol="circle" size="6"/>
+  <cs:dataPointWireframe>
+    <cs:lnRef idx="0">
+      <cs:styleClr val="auto"/>
+    </cs:lnRef>
+    <cs:fillRef idx="0"/>
+    <cs:effectRef idx="0"/>
+    <cs:fontRef idx="minor">
+      <a:schemeClr val="dk1"/>
+    </cs:fontRef>
+    <cs:spPr>
+      <a:ln w="9525" cap="rnd">
+        <a:solidFill>
+          <a:schemeClr val="phClr"/>
+        </a:solidFill>
+        <a:round/>
+      </a:ln>
+    </cs:spPr>
+  </cs:dataPointWireframe>
+  <cs:dataTable>
+    <cs:lnRef idx="0"/>
+    <cs:fillRef idx="0"/>
+    <cs:effectRef idx="0"/>
+    <cs:fontRef idx="minor">
+      <a:schemeClr val="tx1">
+        <a:lumMod val="65000"/>
+        <a:lumOff val="35000"/>
+      </a:schemeClr>
+    </cs:fontRef>
+    <cs:spPr>
+      <a:ln w="9525">
+        <a:solidFill>
+          <a:schemeClr val="tx1">
+            <a:lumMod val="15000"/>
+            <a:lumOff val="85000"/>
+          </a:schemeClr>
+        </a:solidFill>
+      </a:ln>
+    </cs:spPr>
+    <cs:defRPr sz="900" kern="1200"/>
+  </cs:dataTable>
+  <cs:downBar>
+    <cs:lnRef idx="0"/>
+    <cs:fillRef idx="0"/>
+    <cs:effectRef idx="0"/>
+    <cs:fontRef idx="minor">
+      <a:schemeClr val="dk1"/>
+    </cs:fontRef>
+    <cs:spPr>
+      <a:solidFill>
+        <a:schemeClr val="dk1">
+          <a:lumMod val="75000"/>
+          <a:lumOff val="25000"/>
+        </a:schemeClr>
+      </a:solidFill>
+      <a:ln w="9525">
+        <a:solidFill>
+          <a:schemeClr val="tx1">
+            <a:lumMod val="50000"/>
+            <a:lumOff val="50000"/>
+          </a:schemeClr>
+        </a:solidFill>
+      </a:ln>
+    </cs:spPr>
+  </cs:downBar>
+  <cs:dropLine>
+    <cs:lnRef idx="0"/>
+    <cs:fillRef idx="0"/>
+    <cs:effectRef idx="0"/>
+    <cs:fontRef idx="minor">
+      <a:schemeClr val="dk1"/>
+    </cs:fontRef>
+    <cs:spPr>
+      <a:ln w="9525">
+        <a:solidFill>
+          <a:schemeClr val="tx1">
+            <a:lumMod val="35000"/>
+            <a:lumOff val="65000"/>
+          </a:schemeClr>
+        </a:solidFill>
+        <a:round/>
+      </a:ln>
+    </cs:spPr>
+  </cs:dropLine>
+  <cs:errorBar>
+    <cs:lnRef idx="0"/>
+    <cs:fillRef idx="0"/>
+    <cs:effectRef idx="0"/>
+    <cs:fontRef idx="minor">
+      <a:schemeClr val="dk1"/>
+    </cs:fontRef>
+    <cs:spPr>
+      <a:ln w="9525">
+        <a:solidFill>
+          <a:schemeClr val="tx1">
+            <a:lumMod val="50000"/>
+            <a:lumOff val="50000"/>
+          </a:schemeClr>
+        </a:solidFill>
+        <a:round/>
+      </a:ln>
+    </cs:spPr>
+  </cs:errorBar>
+  <cs:floor>
+    <cs:lnRef idx="0"/>
+    <cs:fillRef idx="0"/>
+    <cs:effectRef idx="0"/>
+    <cs:fontRef idx="minor">
+      <a:schemeClr val="dk1"/>
+    </cs:fontRef>
+    <cs:spPr>
+      <a:solidFill>
+        <a:schemeClr val="lt1"/>
+      </a:solidFill>
+      <a:sp3d/>
+    </cs:spPr>
+  </cs:floor>
+  <cs:gridlineMajor>
+    <cs:lnRef idx="0"/>
+    <cs:fillRef idx="0"/>
+    <cs:effectRef idx="0"/>
+    <cs:fontRef idx="minor">
+      <a:schemeClr val="dk1"/>
+    </cs:fontRef>
+    <cs:spPr>
+      <a:ln>
+        <a:solidFill>
+          <a:schemeClr val="tx1">
+            <a:lumMod val="15000"/>
+            <a:lumOff val="85000"/>
+          </a:schemeClr>
+        </a:solidFill>
+      </a:ln>
+    </cs:spPr>
+  </cs:gridlineMajor>
+  <cs:gridlineMinor>
+    <cs:lnRef idx="0"/>
+    <cs:fillRef idx="0"/>
+    <cs:effectRef idx="0"/>
+    <cs:fontRef idx="minor">
+      <a:schemeClr val="dk1"/>
+    </cs:fontRef>
+    <cs:spPr>
+      <a:ln>
+        <a:solidFill>
+          <a:schemeClr val="tx1">
+            <a:lumMod val="5000"/>
+            <a:lumOff val="95000"/>
+          </a:schemeClr>
+        </a:solidFill>
+      </a:ln>
+    </cs:spPr>
+  </cs:gridlineMinor>
+  <cs:hiLoLine>
+    <cs:lnRef idx="0"/>
+    <cs:fillRef idx="0"/>
+    <cs:effectRef idx="0"/>
+    <cs:fontRef idx="minor">
+      <a:schemeClr val="dk1"/>
+    </cs:fontRef>
+    <cs:spPr>
+      <a:ln w="9525">
+        <a:solidFill>
+          <a:schemeClr val="tx1">
+            <a:lumMod val="35000"/>
+            <a:lumOff val="65000"/>
+          </a:schemeClr>
+        </a:solidFill>
+        <a:round/>
+      </a:ln>
+    </cs:spPr>
+  </cs:hiLoLine>
+  <cs:leaderLine>
+    <cs:lnRef idx="0"/>
+    <cs:fillRef idx="0"/>
+    <cs:effectRef idx="0"/>
+    <cs:fontRef idx="minor">
+      <a:schemeClr val="dk1"/>
+    </cs:fontRef>
+    <cs:spPr>
+      <a:ln w="9525">
+        <a:solidFill>
+          <a:schemeClr val="tx1">
+            <a:lumMod val="35000"/>
+            <a:lumOff val="65000"/>
+          </a:schemeClr>
+        </a:solidFill>
+      </a:ln>
+    </cs:spPr>
+  </cs:leaderLine>
+  <cs:legend>
+    <cs:lnRef idx="0"/>
+    <cs:fillRef idx="0"/>
+    <cs:effectRef idx="0"/>
+    <cs:fontRef idx="minor">
+      <a:schemeClr val="tx1">
+        <a:lumMod val="65000"/>
+        <a:lumOff val="35000"/>
+      </a:schemeClr>
+    </cs:fontRef>
+    <cs:defRPr sz="900" kern="1200"/>
+  </cs:legend>
+  <cs:plotArea mods="allowNoFillOverride allowNoLineOverride">
+    <cs:lnRef idx="0"/>
+    <cs:fillRef idx="0"/>
+    <cs:effectRef idx="0"/>
+    <cs:fontRef idx="minor">
+      <a:schemeClr val="dk1"/>
+    </cs:fontRef>
+  </cs:plotArea>
+  <cs:plotArea3D mods="allowNoFillOverride allowNoLineOverride">
+    <cs:lnRef idx="0"/>
+    <cs:fillRef idx="0"/>
+    <cs:effectRef idx="0"/>
+    <cs:fontRef idx="minor">
+      <a:schemeClr val="dk1"/>
+    </cs:fontRef>
+  </cs:plotArea3D>
+  <cs:seriesAxis>
+    <cs:lnRef idx="0"/>
+    <cs:fillRef idx="0"/>
+    <cs:effectRef idx="0"/>
+    <cs:fontRef idx="minor">
+      <a:schemeClr val="tx1">
+        <a:lumMod val="65000"/>
+        <a:lumOff val="35000"/>
+      </a:schemeClr>
+    </cs:fontRef>
+    <cs:defRPr sz="900" kern="1200"/>
+  </cs:seriesAxis>
+  <cs:seriesLine>
+    <cs:lnRef idx="0"/>
+    <cs:fillRef idx="0"/>
+    <cs:effectRef idx="0"/>
+    <cs:fontRef idx="minor">
+      <a:schemeClr val="dk1"/>
+    </cs:fontRef>
+    <cs:spPr>
+      <a:ln w="9525">
+        <a:solidFill>
+          <a:schemeClr val="tx1">
+            <a:lumMod val="35000"/>
+            <a:lumOff val="65000"/>
+          </a:schemeClr>
+        </a:solidFill>
+        <a:round/>
+      </a:ln>
+    </cs:spPr>
+  </cs:seriesLine>
+  <cs:title>
+    <cs:lnRef idx="0"/>
+    <cs:fillRef idx="0"/>
+    <cs:effectRef idx="0"/>
+    <cs:fontRef idx="minor">
+      <a:schemeClr val="tx1">
+        <a:lumMod val="50000"/>
+        <a:lumOff val="50000"/>
+      </a:schemeClr>
+    </cs:fontRef>
+    <cs:defRPr sz="1800" b="1" kern="1200" cap="all" spc="150" baseline="0"/>
+  </cs:title>
+  <cs:trendline>
+    <cs:lnRef idx="0">
+      <cs:styleClr val="auto"/>
+    </cs:lnRef>
+    <cs:fillRef idx="0"/>
+    <cs:effectRef idx="0"/>
+    <cs:fontRef idx="minor">
+      <a:schemeClr val="dk1"/>
+    </cs:fontRef>
+    <cs:spPr>
+      <a:ln w="19050" cap="rnd">
+        <a:solidFill>
+          <a:schemeClr val="phClr"/>
+        </a:solidFill>
+      </a:ln>
+    </cs:spPr>
+  </cs:trendline>
+  <cs:trendlineLabel>
+    <cs:lnRef idx="0"/>
+    <cs:fillRef idx="0"/>
+    <cs:effectRef idx="0"/>
+    <cs:fontRef idx="minor">
+      <a:schemeClr val="tx1">
+        <a:lumMod val="65000"/>
+        <a:lumOff val="35000"/>
+      </a:schemeClr>
+    </cs:fontRef>
+    <cs:defRPr sz="900" kern="1200"/>
+  </cs:trendlineLabel>
+  <cs:upBar>
+    <cs:lnRef idx="0"/>
+    <cs:fillRef idx="0"/>
+    <cs:effectRef idx="0"/>
+    <cs:fontRef idx="minor">
+      <a:schemeClr val="dk1"/>
+    </cs:fontRef>
+    <cs:spPr>
+      <a:solidFill>
+        <a:schemeClr val="lt1"/>
+      </a:solidFill>
+      <a:ln w="9525">
+        <a:solidFill>
+          <a:schemeClr val="tx1">
+            <a:lumMod val="50000"/>
+            <a:lumOff val="50000"/>
+          </a:schemeClr>
+        </a:solidFill>
+      </a:ln>
+    </cs:spPr>
+  </cs:upBar>
+  <cs:valueAxis>
+    <cs:lnRef idx="0"/>
+    <cs:fillRef idx="0"/>
+    <cs:effectRef idx="0"/>
+    <cs:fontRef idx="minor">
+      <a:schemeClr val="tx1">
+        <a:lumMod val="65000"/>
+        <a:lumOff val="35000"/>
+      </a:schemeClr>
+    </cs:fontRef>
+    <cs:defRPr sz="900" kern="1200"/>
+  </cs:valueAxis>
+  <cs:wall>
+    <cs:lnRef idx="0"/>
+    <cs:fillRef idx="0"/>
+    <cs:effectRef idx="0"/>
+    <cs:fontRef idx="minor">
+      <a:schemeClr val="dk1"/>
+    </cs:fontRef>
+  </cs:wall>
+</cs:chartStyle>
+</file>
+
 <file path=word/theme/theme1.xml><?xml version="1.0" encoding="utf-8"?>
 <a:theme xmlns:a="http://schemas.openxmlformats.org/drawingml/2006/main" name="Office Theme">
   <a:themeElements>
